--- a/总结/interview.docx
+++ b/总结/interview.docx
@@ -1292,14 +1292,7 @@
           <w:rFonts w:hint="default"/>
           <w:lang w:eastAsia="zh-CN"/>
         </w:rPr>
-        <w:t>B+ 所有的数据都存在叶子节点，并且没个叶子节点都有指向下一个叶子节点的指针，形成了一个有序的链表，方便范围查询。比如说select * from Table where id &gt; 1 and id &lt; 100; 当找到1后，只需顺着节点和指针顺序遍历就可以一次性访问到所有数据节点，极大提到了区间查询效率</w:t>
-      </w:r>
-      <w:r>
-        <w:rPr>
-          <w:rFonts w:hint="default"/>
-          <w:lang w:eastAsia="zh-CN"/>
-        </w:rPr>
-        <w:t>。</w:t>
+        <w:t>B+ 所有的数据都存在叶子节点，并且没个叶子节点都有指向下一个叶子节点的指针，形成了一个有序的链表，方便范围查询。比如说select * from Table where id &gt; 1 and id &lt; 100; 当找到1后，只需顺着节点和指针顺序遍历就可以一次性访问到所有数据节点，极大提到了区间查询效率。</w:t>
       </w:r>
     </w:p>
     <w:p>
@@ -1451,127 +1444,336 @@
         </w:rPr>
         <w:t>底层原理时，线程通过获取的对象的监视器，这个过程时阻塞的，只能有一个线程获得，而其他线程只能获锁线程释放后，才能获取，在Javap -c class文件后，时monitorenter和monitorexit这两个命令控制</w:t>
       </w:r>
+    </w:p>
+    <w:p>
+      <w:pPr>
+        <w:rPr>
+          <w:rFonts w:hint="eastAsia"/>
+        </w:rPr>
+      </w:pPr>
+      <w:r>
+        <w:rPr>
+          <w:rFonts w:hint="eastAsia"/>
+        </w:rPr>
+        <w:fldChar w:fldCharType="begin"/>
+      </w:r>
+      <w:r>
+        <w:rPr>
+          <w:rFonts w:hint="eastAsia"/>
+        </w:rPr>
+        <w:instrText xml:space="preserve"> HYPERLINK "https://www.jianshu.com/p/2ba154f275ea" </w:instrText>
+      </w:r>
+      <w:r>
+        <w:rPr>
+          <w:rFonts w:hint="eastAsia"/>
+        </w:rPr>
+        <w:fldChar w:fldCharType="separate"/>
+      </w:r>
+      <w:r>
+        <w:rPr>
+          <w:rStyle w:val="5"/>
+          <w:rFonts w:hint="eastAsia"/>
+        </w:rPr>
+        <w:t>https://www.jianshu.com/p/2ba154f275ea</w:t>
+      </w:r>
+      <w:r>
+        <w:rPr>
+          <w:rFonts w:hint="eastAsia"/>
+        </w:rPr>
+        <w:fldChar w:fldCharType="end"/>
+      </w:r>
+    </w:p>
+    <w:p>
+      <w:pPr>
+        <w:pStyle w:val="3"/>
+        <w:rPr>
+          <w:rFonts w:hint="default"/>
+        </w:rPr>
+      </w:pPr>
+      <w:r>
+        <w:rPr>
+          <w:rFonts w:hint="default"/>
+        </w:rPr>
+        <w:t>Hashmap</w:t>
+      </w:r>
+    </w:p>
+    <w:p>
+      <w:pPr>
+        <w:ind w:firstLine="210" w:firstLineChars="100"/>
+        <w:rPr>
+          <w:rFonts w:hint="default"/>
+        </w:rPr>
+      </w:pPr>
+      <w:r>
+        <w:rPr>
+          <w:rFonts w:hint="default"/>
+        </w:rPr>
+        <w:t>Jdk7并发情况下扩容造成的链上的死循环 ，扩容时由于多个线程操作操作同一个一个链上的数据，在进行数据放到新数组时，指针引用造成了环，在get时，形成自旋。</w:t>
+      </w:r>
+    </w:p>
+    <w:p>
+      <w:pPr>
+        <w:ind w:firstLine="210" w:firstLineChars="100"/>
+        <w:rPr>
+          <w:rFonts w:hint="default"/>
+        </w:rPr>
+      </w:pPr>
+      <w:r>
+        <w:rPr>
+          <w:rFonts w:hint="default"/>
+        </w:rPr>
+        <w:fldChar w:fldCharType="begin"/>
+      </w:r>
+      <w:r>
+        <w:rPr>
+          <w:rFonts w:hint="default"/>
+        </w:rPr>
+        <w:instrText xml:space="preserve"> HYPERLINK "https://www.jianshu.com/p/1e9cf0ac07f4" </w:instrText>
+      </w:r>
+      <w:r>
+        <w:rPr>
+          <w:rFonts w:hint="default"/>
+        </w:rPr>
+        <w:fldChar w:fldCharType="separate"/>
+      </w:r>
+      <w:r>
+        <w:rPr>
+          <w:rStyle w:val="5"/>
+          <w:rFonts w:hint="default"/>
+        </w:rPr>
+        <w:t>https://www.jianshu.com/p/1e9cf0ac07f4</w:t>
+      </w:r>
+      <w:r>
+        <w:rPr>
+          <w:rFonts w:hint="default"/>
+        </w:rPr>
+        <w:fldChar w:fldCharType="end"/>
+      </w:r>
+    </w:p>
+    <w:p>
+      <w:pPr>
+        <w:rPr>
+          <w:rFonts w:hint="default"/>
+        </w:rPr>
+      </w:pPr>
+    </w:p>
+    <w:p>
+      <w:pPr>
+        <w:rPr>
+          <w:rFonts w:hint="default"/>
+        </w:rPr>
+      </w:pPr>
+      <w:r>
+        <w:rPr>
+          <w:rFonts w:hint="default"/>
+        </w:rPr>
+        <w:t>Aqs</w:t>
+      </w:r>
+    </w:p>
+    <w:p>
+      <w:pPr>
+        <w:rPr>
+          <w:rFonts w:hint="eastAsia"/>
+        </w:rPr>
+      </w:pPr>
+      <w:r>
+        <w:rPr>
+          <w:rFonts w:hint="eastAsia"/>
+        </w:rPr>
+        <w:fldChar w:fldCharType="begin"/>
+      </w:r>
+      <w:r>
+        <w:rPr>
+          <w:rFonts w:hint="eastAsia"/>
+        </w:rPr>
+        <w:instrText xml:space="preserve"> HYPERLINK "https://www.jianshu.com/p/9d5cbadb6bc1" </w:instrText>
+      </w:r>
+      <w:r>
+        <w:rPr>
+          <w:rFonts w:hint="eastAsia"/>
+        </w:rPr>
+        <w:fldChar w:fldCharType="separate"/>
+      </w:r>
+      <w:r>
+        <w:rPr>
+          <w:rStyle w:val="5"/>
+          <w:rFonts w:hint="eastAsia"/>
+        </w:rPr>
+        <w:t>https://www.jianshu.com/p/9d5cbadb6bc1</w:t>
+      </w:r>
+      <w:r>
+        <w:rPr>
+          <w:rFonts w:hint="eastAsia"/>
+        </w:rPr>
+        <w:fldChar w:fldCharType="end"/>
+      </w:r>
+    </w:p>
+    <w:p>
+      <w:pPr>
+        <w:rPr>
+          <w:rFonts w:hint="eastAsia"/>
+        </w:rPr>
+      </w:pPr>
+    </w:p>
+    <w:p>
+      <w:pPr>
+        <w:pStyle w:val="2"/>
+        <w:rPr>
+          <w:rFonts w:hint="default"/>
+        </w:rPr>
+      </w:pPr>
+      <w:r>
+        <w:rPr>
+          <w:rFonts w:hint="default"/>
+        </w:rPr>
+        <w:t>Dubbo</w:t>
+      </w:r>
+    </w:p>
+    <w:p>
+      <w:pPr>
+        <w:keepNext w:val="0"/>
+        <w:keepLines w:val="0"/>
+        <w:widowControl/>
+        <w:suppressLineNumbers w:val="0"/>
+        <w:jc w:val="left"/>
+      </w:pPr>
+      <w:r>
+        <w:rPr>
+          <w:rFonts w:ascii="宋体" w:hAnsi="宋体" w:eastAsia="宋体" w:cs="宋体"/>
+          <w:kern w:val="0"/>
+          <w:sz w:val="24"/>
+          <w:szCs w:val="24"/>
+          <w:lang w:val="en-US" w:eastAsia="zh-CN" w:bidi="ar"/>
+        </w:rPr>
+        <w:fldChar w:fldCharType="begin"/>
+      </w:r>
+      <w:r>
+        <w:rPr>
+          <w:rFonts w:ascii="宋体" w:hAnsi="宋体" w:eastAsia="宋体" w:cs="宋体"/>
+          <w:kern w:val="0"/>
+          <w:sz w:val="24"/>
+          <w:szCs w:val="24"/>
+          <w:lang w:val="en-US" w:eastAsia="zh-CN" w:bidi="ar"/>
+        </w:rPr>
+        <w:instrText xml:space="preserve"> HYPERLINK "https://www.cnblogs.com/h-c-g/p/11209756.html" </w:instrText>
+      </w:r>
+      <w:r>
+        <w:rPr>
+          <w:rFonts w:ascii="宋体" w:hAnsi="宋体" w:eastAsia="宋体" w:cs="宋体"/>
+          <w:kern w:val="0"/>
+          <w:sz w:val="24"/>
+          <w:szCs w:val="24"/>
+          <w:lang w:val="en-US" w:eastAsia="zh-CN" w:bidi="ar"/>
+        </w:rPr>
+        <w:fldChar w:fldCharType="separate"/>
+      </w:r>
+      <w:r>
+        <w:rPr>
+          <w:rStyle w:val="5"/>
+          <w:rFonts w:ascii="宋体" w:hAnsi="宋体" w:eastAsia="宋体" w:cs="宋体"/>
+          <w:sz w:val="24"/>
+          <w:szCs w:val="24"/>
+        </w:rPr>
+        <w:t>https://www.cnblogs.com/h-c-g/p/11209756.html</w:t>
+      </w:r>
+      <w:r>
+        <w:rPr>
+          <w:rFonts w:ascii="宋体" w:hAnsi="宋体" w:eastAsia="宋体" w:cs="宋体"/>
+          <w:kern w:val="0"/>
+          <w:sz w:val="24"/>
+          <w:szCs w:val="24"/>
+          <w:lang w:val="en-US" w:eastAsia="zh-CN" w:bidi="ar"/>
+        </w:rPr>
+        <w:fldChar w:fldCharType="end"/>
+      </w:r>
+    </w:p>
+    <w:p>
+      <w:pPr>
+        <w:rPr>
+          <w:rFonts w:hint="eastAsia"/>
+        </w:rPr>
+      </w:pPr>
+    </w:p>
+    <w:p>
+      <w:pPr>
+        <w:pStyle w:val="2"/>
+        <w:rPr>
+          <w:rFonts w:hint="default"/>
+        </w:rPr>
+      </w:pPr>
+      <w:r>
+        <w:rPr>
+          <w:rFonts w:hint="default"/>
+        </w:rPr>
+        <w:t>题</w:t>
+      </w:r>
+    </w:p>
+    <w:p>
+      <w:pPr>
+        <w:keepNext w:val="0"/>
+        <w:keepLines w:val="0"/>
+        <w:widowControl/>
+        <w:suppressLineNumbers w:val="0"/>
+        <w:jc w:val="left"/>
+      </w:pPr>
+      <w:r>
+        <w:rPr>
+          <w:rFonts w:ascii="宋体" w:hAnsi="宋体" w:eastAsia="宋体" w:cs="宋体"/>
+          <w:kern w:val="0"/>
+          <w:sz w:val="24"/>
+          <w:szCs w:val="24"/>
+          <w:lang w:val="en-US" w:eastAsia="zh-CN" w:bidi="ar"/>
+        </w:rPr>
+        <w:fldChar w:fldCharType="begin"/>
+      </w:r>
+      <w:r>
+        <w:rPr>
+          <w:rFonts w:ascii="宋体" w:hAnsi="宋体" w:eastAsia="宋体" w:cs="宋体"/>
+          <w:kern w:val="0"/>
+          <w:sz w:val="24"/>
+          <w:szCs w:val="24"/>
+          <w:lang w:val="en-US" w:eastAsia="zh-CN" w:bidi="ar"/>
+        </w:rPr>
+        <w:instrText xml:space="preserve"> HYPERLINK "https://blog.csdn.net/weixin_43495390/article/details/86533482" </w:instrText>
+      </w:r>
+      <w:r>
+        <w:rPr>
+          <w:rFonts w:ascii="宋体" w:hAnsi="宋体" w:eastAsia="宋体" w:cs="宋体"/>
+          <w:kern w:val="0"/>
+          <w:sz w:val="24"/>
+          <w:szCs w:val="24"/>
+          <w:lang w:val="en-US" w:eastAsia="zh-CN" w:bidi="ar"/>
+        </w:rPr>
+        <w:fldChar w:fldCharType="separate"/>
+      </w:r>
+      <w:r>
+        <w:rPr>
+          <w:rStyle w:val="5"/>
+          <w:rFonts w:ascii="宋体" w:hAnsi="宋体" w:eastAsia="宋体" w:cs="宋体"/>
+          <w:sz w:val="24"/>
+          <w:szCs w:val="24"/>
+        </w:rPr>
+        <w:t>https://blog.csdn.net/weixin_43495390/article/details/86533482</w:t>
+      </w:r>
+      <w:r>
+        <w:rPr>
+          <w:rFonts w:ascii="宋体" w:hAnsi="宋体" w:eastAsia="宋体" w:cs="宋体"/>
+          <w:kern w:val="0"/>
+          <w:sz w:val="24"/>
+          <w:szCs w:val="24"/>
+          <w:lang w:val="en-US" w:eastAsia="zh-CN" w:bidi="ar"/>
+        </w:rPr>
+        <w:fldChar w:fldCharType="end"/>
+      </w:r>
+    </w:p>
+    <w:p>
+      <w:pPr>
+        <w:rPr>
+          <w:rFonts w:hint="eastAsia"/>
+        </w:rPr>
+      </w:pPr>
       <w:bookmarkStart w:id="0" w:name="_GoBack"/>
       <w:bookmarkEnd w:id="0"/>
-    </w:p>
-    <w:p>
-      <w:pPr>
-        <w:rPr>
-          <w:rFonts w:hint="eastAsia"/>
-        </w:rPr>
-      </w:pPr>
-      <w:r>
-        <w:rPr>
-          <w:rFonts w:hint="eastAsia"/>
-        </w:rPr>
-        <w:fldChar w:fldCharType="begin"/>
-      </w:r>
-      <w:r>
-        <w:rPr>
-          <w:rFonts w:hint="eastAsia"/>
-        </w:rPr>
-        <w:instrText xml:space="preserve"> HYPERLINK "https://www.jianshu.com/p/2ba154f275ea" </w:instrText>
-      </w:r>
-      <w:r>
-        <w:rPr>
-          <w:rFonts w:hint="eastAsia"/>
-        </w:rPr>
-        <w:fldChar w:fldCharType="separate"/>
-      </w:r>
-      <w:r>
-        <w:rPr>
-          <w:rStyle w:val="5"/>
-          <w:rFonts w:hint="eastAsia"/>
-        </w:rPr>
-        <w:t>https://www.jianshu.com/p/2ba154f275ea</w:t>
-      </w:r>
-      <w:r>
-        <w:rPr>
-          <w:rFonts w:hint="eastAsia"/>
-        </w:rPr>
-        <w:fldChar w:fldCharType="end"/>
-      </w:r>
-    </w:p>
-    <w:p>
-      <w:pPr>
-        <w:pStyle w:val="3"/>
-        <w:rPr>
-          <w:rFonts w:hint="default"/>
-        </w:rPr>
-      </w:pPr>
-      <w:r>
-        <w:rPr>
-          <w:rFonts w:hint="default"/>
-        </w:rPr>
-        <w:t>Hashmap</w:t>
-      </w:r>
-    </w:p>
-    <w:p>
-      <w:pPr>
-        <w:ind w:firstLine="210" w:firstLineChars="100"/>
-        <w:rPr>
-          <w:rFonts w:hint="default"/>
-        </w:rPr>
-      </w:pPr>
-      <w:r>
-        <w:rPr>
-          <w:rFonts w:hint="default"/>
-        </w:rPr>
-        <w:t>Jdk7并发情况下扩容造成的链上的死循环 ，扩容时由于多个线程操作操作同一个一个链上的数据，在进行数据放到新数组时，指针引用造成了环，在get时，形成自旋。</w:t>
-      </w:r>
-    </w:p>
-    <w:p>
-      <w:pPr>
-        <w:ind w:firstLine="210" w:firstLineChars="100"/>
-        <w:rPr>
-          <w:rFonts w:hint="default"/>
-        </w:rPr>
-      </w:pPr>
-      <w:r>
-        <w:rPr>
-          <w:rFonts w:hint="default"/>
-        </w:rPr>
-        <w:fldChar w:fldCharType="begin"/>
-      </w:r>
-      <w:r>
-        <w:rPr>
-          <w:rFonts w:hint="default"/>
-        </w:rPr>
-        <w:instrText xml:space="preserve"> HYPERLINK "https://www.jianshu.com/p/1e9cf0ac07f4" </w:instrText>
-      </w:r>
-      <w:r>
-        <w:rPr>
-          <w:rFonts w:hint="default"/>
-        </w:rPr>
-        <w:fldChar w:fldCharType="separate"/>
-      </w:r>
-      <w:r>
-        <w:rPr>
-          <w:rStyle w:val="5"/>
-          <w:rFonts w:hint="default"/>
-        </w:rPr>
-        <w:t>https://www.jianshu.com/p/1e9cf0ac07f4</w:t>
-      </w:r>
-      <w:r>
-        <w:rPr>
-          <w:rFonts w:hint="default"/>
-        </w:rPr>
-        <w:fldChar w:fldCharType="end"/>
-      </w:r>
-    </w:p>
-    <w:p>
-      <w:pPr>
-        <w:rPr>
-          <w:rFonts w:hint="default"/>
-        </w:rPr>
-      </w:pPr>
-    </w:p>
-    <w:p>
-      <w:pPr>
-        <w:rPr>
-          <w:rFonts w:hint="eastAsia"/>
-        </w:rPr>
-      </w:pPr>
     </w:p>
     <w:sectPr>
       <w:pgSz w:w="11906" w:h="16838"/>

--- a/总结/interview.docx
+++ b/总结/interview.docx
@@ -1610,32 +1610,14 @@
     </w:p>
     <w:p>
       <w:pPr>
-        <w:rPr>
-          <w:rFonts w:hint="eastAsia"/>
-        </w:rPr>
-      </w:pPr>
-    </w:p>
-    <w:p>
-      <w:pPr>
-        <w:pStyle w:val="2"/>
-        <w:rPr>
-          <w:rFonts w:hint="default"/>
-        </w:rPr>
-      </w:pPr>
-      <w:r>
-        <w:rPr>
-          <w:rFonts w:hint="default"/>
-        </w:rPr>
-        <w:t>Dubbo</w:t>
-      </w:r>
-    </w:p>
-    <w:p>
-      <w:pPr>
         <w:keepNext w:val="0"/>
         <w:keepLines w:val="0"/>
         <w:widowControl/>
         <w:suppressLineNumbers w:val="0"/>
         <w:jc w:val="left"/>
+        <w:rPr>
+          <w:rFonts w:hint="eastAsia"/>
+        </w:rPr>
       </w:pPr>
       <w:r>
         <w:rPr>
@@ -1655,7 +1637,7 @@
           <w:szCs w:val="24"/>
           <w:lang w:val="en-US" w:eastAsia="zh-CN" w:bidi="ar"/>
         </w:rPr>
-        <w:instrText xml:space="preserve"> HYPERLINK "https://www.cnblogs.com/h-c-g/p/11209756.html" </w:instrText>
+        <w:instrText xml:space="preserve"> HYPERLINK "https://www.jianshu.com/p/e0fe0817b694" </w:instrText>
       </w:r>
       <w:r>
         <w:rPr>
@@ -1674,7 +1656,7 @@
           <w:sz w:val="24"/>
           <w:szCs w:val="24"/>
         </w:rPr>
-        <w:t>https://www.cnblogs.com/h-c-g/p/11209756.html</w:t>
+        <w:t>https://www.jianshu.com/p/e0fe0817b694</w:t>
       </w:r>
       <w:r>
         <w:rPr>
@@ -1693,6 +1675,8 @@
           <w:rFonts w:hint="eastAsia"/>
         </w:rPr>
       </w:pPr>
+      <w:bookmarkStart w:id="0" w:name="_GoBack"/>
+      <w:bookmarkEnd w:id="0"/>
     </w:p>
     <w:p>
       <w:pPr>
@@ -1705,7 +1689,7 @@
         <w:rPr>
           <w:rFonts w:hint="default"/>
         </w:rPr>
-        <w:t>题</w:t>
+        <w:t>Dubbo</w:t>
       </w:r>
     </w:p>
     <w:p>
@@ -1734,7 +1718,7 @@
           <w:szCs w:val="24"/>
           <w:lang w:val="en-US" w:eastAsia="zh-CN" w:bidi="ar"/>
         </w:rPr>
-        <w:instrText xml:space="preserve"> HYPERLINK "https://blog.csdn.net/weixin_43495390/article/details/86533482" </w:instrText>
+        <w:instrText xml:space="preserve"> HYPERLINK "https://www.cnblogs.com/h-c-g/p/11209756.html" </w:instrText>
       </w:r>
       <w:r>
         <w:rPr>
@@ -1753,7 +1737,7 @@
           <w:sz w:val="24"/>
           <w:szCs w:val="24"/>
         </w:rPr>
-        <w:t>https://blog.csdn.net/weixin_43495390/article/details/86533482</w:t>
+        <w:t>https://www.cnblogs.com/h-c-g/p/11209756.html</w:t>
       </w:r>
       <w:r>
         <w:rPr>
@@ -1772,8 +1756,85 @@
           <w:rFonts w:hint="eastAsia"/>
         </w:rPr>
       </w:pPr>
-      <w:bookmarkStart w:id="0" w:name="_GoBack"/>
-      <w:bookmarkEnd w:id="0"/>
+    </w:p>
+    <w:p>
+      <w:pPr>
+        <w:pStyle w:val="2"/>
+        <w:rPr>
+          <w:rFonts w:hint="default"/>
+        </w:rPr>
+      </w:pPr>
+      <w:r>
+        <w:rPr>
+          <w:rFonts w:hint="default"/>
+        </w:rPr>
+        <w:t>题</w:t>
+      </w:r>
+    </w:p>
+    <w:p>
+      <w:pPr>
+        <w:keepNext w:val="0"/>
+        <w:keepLines w:val="0"/>
+        <w:widowControl/>
+        <w:suppressLineNumbers w:val="0"/>
+        <w:jc w:val="left"/>
+      </w:pPr>
+      <w:r>
+        <w:rPr>
+          <w:rFonts w:ascii="宋体" w:hAnsi="宋体" w:eastAsia="宋体" w:cs="宋体"/>
+          <w:kern w:val="0"/>
+          <w:sz w:val="24"/>
+          <w:szCs w:val="24"/>
+          <w:lang w:val="en-US" w:eastAsia="zh-CN" w:bidi="ar"/>
+        </w:rPr>
+        <w:fldChar w:fldCharType="begin"/>
+      </w:r>
+      <w:r>
+        <w:rPr>
+          <w:rFonts w:ascii="宋体" w:hAnsi="宋体" w:eastAsia="宋体" w:cs="宋体"/>
+          <w:kern w:val="0"/>
+          <w:sz w:val="24"/>
+          <w:szCs w:val="24"/>
+          <w:lang w:val="en-US" w:eastAsia="zh-CN" w:bidi="ar"/>
+        </w:rPr>
+        <w:instrText xml:space="preserve"> HYPERLINK "https://blog.csdn.net/weixin_43495390/article/details/86533482" </w:instrText>
+      </w:r>
+      <w:r>
+        <w:rPr>
+          <w:rFonts w:ascii="宋体" w:hAnsi="宋体" w:eastAsia="宋体" w:cs="宋体"/>
+          <w:kern w:val="0"/>
+          <w:sz w:val="24"/>
+          <w:szCs w:val="24"/>
+          <w:lang w:val="en-US" w:eastAsia="zh-CN" w:bidi="ar"/>
+        </w:rPr>
+        <w:fldChar w:fldCharType="separate"/>
+      </w:r>
+      <w:r>
+        <w:rPr>
+          <w:rStyle w:val="5"/>
+          <w:rFonts w:ascii="宋体" w:hAnsi="宋体" w:eastAsia="宋体" w:cs="宋体"/>
+          <w:sz w:val="24"/>
+          <w:szCs w:val="24"/>
+        </w:rPr>
+        <w:t>https://blog.csdn.net/weixin_43495390/article/details/86533482</w:t>
+      </w:r>
+      <w:r>
+        <w:rPr>
+          <w:rFonts w:ascii="宋体" w:hAnsi="宋体" w:eastAsia="宋体" w:cs="宋体"/>
+          <w:kern w:val="0"/>
+          <w:sz w:val="24"/>
+          <w:szCs w:val="24"/>
+          <w:lang w:val="en-US" w:eastAsia="zh-CN" w:bidi="ar"/>
+        </w:rPr>
+        <w:fldChar w:fldCharType="end"/>
+      </w:r>
+    </w:p>
+    <w:p>
+      <w:pPr>
+        <w:rPr>
+          <w:rFonts w:hint="eastAsia"/>
+        </w:rPr>
+      </w:pPr>
     </w:p>
     <w:sectPr>
       <w:pgSz w:w="11906" w:h="16838"/>
@@ -1880,7 +1941,7 @@
     <w:lsdException w:qFormat="1" w:unhideWhenUsed="0" w:uiPriority="0" w:semiHidden="0" w:name="Title"/>
     <w:lsdException w:unhideWhenUsed="0" w:uiPriority="0" w:semiHidden="0" w:name="Closing"/>
     <w:lsdException w:unhideWhenUsed="0" w:uiPriority="0" w:semiHidden="0" w:name="Signature"/>
-    <w:lsdException w:unhideWhenUsed="0" w:uiPriority="0" w:name="Default Paragraph Font"/>
+    <w:lsdException w:qFormat="1" w:unhideWhenUsed="0" w:uiPriority="0" w:name="Default Paragraph Font"/>
     <w:lsdException w:unhideWhenUsed="0" w:uiPriority="0" w:semiHidden="0" w:name="Body Text"/>
     <w:lsdException w:unhideWhenUsed="0" w:uiPriority="0" w:semiHidden="0" w:name="Body Text Indent"/>
     <w:lsdException w:unhideWhenUsed="0" w:uiPriority="0" w:semiHidden="0" w:name="List Continue"/>
@@ -1900,7 +1961,7 @@
     <w:lsdException w:unhideWhenUsed="0" w:uiPriority="0" w:semiHidden="0" w:name="Body Text Indent 2"/>
     <w:lsdException w:unhideWhenUsed="0" w:uiPriority="0" w:semiHidden="0" w:name="Body Text Indent 3"/>
     <w:lsdException w:unhideWhenUsed="0" w:uiPriority="0" w:semiHidden="0" w:name="Block Text"/>
-    <w:lsdException w:unhideWhenUsed="0" w:uiPriority="0" w:semiHidden="0" w:name="Hyperlink"/>
+    <w:lsdException w:qFormat="1" w:unhideWhenUsed="0" w:uiPriority="0" w:semiHidden="0" w:name="Hyperlink"/>
     <w:lsdException w:unhideWhenUsed="0" w:uiPriority="0" w:semiHidden="0" w:name="FollowedHyperlink"/>
     <w:lsdException w:qFormat="1" w:unhideWhenUsed="0" w:uiPriority="0" w:semiHidden="0" w:name="Strong"/>
     <w:lsdException w:qFormat="1" w:unhideWhenUsed="0" w:uiPriority="0" w:semiHidden="0" w:name="Emphasis"/>
@@ -2120,6 +2181,7 @@
   <w:style w:type="character" w:default="1" w:styleId="4">
     <w:name w:val="Default Paragraph Font"/>
     <w:semiHidden/>
+    <w:qFormat/>
     <w:uiPriority w:val="0"/>
   </w:style>
   <w:style w:type="table" w:default="1" w:styleId="6">
@@ -2139,6 +2201,7 @@
   <w:style w:type="character" w:styleId="5">
     <w:name w:val="Hyperlink"/>
     <w:basedOn w:val="4"/>
+    <w:qFormat/>
     <w:uiPriority w:val="0"/>
     <w:rPr>
       <w:color w:val="0000FF"/>

--- a/总结/interview.docx
+++ b/总结/interview.docx
@@ -1675,8 +1675,6 @@
           <w:rFonts w:hint="eastAsia"/>
         </w:rPr>
       </w:pPr>
-      <w:bookmarkStart w:id="0" w:name="_GoBack"/>
-      <w:bookmarkEnd w:id="0"/>
     </w:p>
     <w:p>
       <w:pPr>
@@ -1835,6 +1833,121 @@
           <w:rFonts w:hint="eastAsia"/>
         </w:rPr>
       </w:pPr>
+    </w:p>
+    <w:p>
+      <w:pPr>
+        <w:rPr>
+          <w:rFonts w:hint="eastAsia"/>
+        </w:rPr>
+      </w:pPr>
+    </w:p>
+    <w:p>
+      <w:pPr>
+        <w:rPr>
+          <w:rFonts w:hint="eastAsia"/>
+        </w:rPr>
+      </w:pPr>
+    </w:p>
+    <w:p>
+      <w:pPr>
+        <w:rPr>
+          <w:rFonts w:hint="eastAsia"/>
+        </w:rPr>
+      </w:pPr>
+    </w:p>
+    <w:p>
+      <w:pPr>
+        <w:rPr>
+          <w:rFonts w:hint="eastAsia"/>
+        </w:rPr>
+      </w:pPr>
+    </w:p>
+    <w:p>
+      <w:pPr>
+        <w:rPr>
+          <w:rFonts w:hint="eastAsia"/>
+        </w:rPr>
+      </w:pPr>
+    </w:p>
+    <w:p>
+      <w:pPr>
+        <w:rPr>
+          <w:rFonts w:hint="eastAsia"/>
+        </w:rPr>
+      </w:pPr>
+    </w:p>
+    <w:p>
+      <w:pPr>
+        <w:pStyle w:val="2"/>
+        <w:rPr>
+          <w:rFonts w:hint="default"/>
+        </w:rPr>
+      </w:pPr>
+      <w:r>
+        <w:rPr>
+          <w:rFonts w:hint="default"/>
+        </w:rPr>
+        <w:t>Spring</w:t>
+      </w:r>
+    </w:p>
+    <w:p>
+      <w:pPr>
+        <w:rPr>
+          <w:rFonts w:hint="eastAsia"/>
+        </w:rPr>
+      </w:pPr>
+      <w:r>
+        <w:rPr>
+          <w:rFonts w:ascii="宋体" w:hAnsi="宋体" w:eastAsia="宋体" w:cs="宋体"/>
+          <w:kern w:val="0"/>
+          <w:sz w:val="24"/>
+          <w:szCs w:val="24"/>
+          <w:lang w:val="en-US" w:eastAsia="zh-CN" w:bidi="ar"/>
+        </w:rPr>
+        <w:drawing>
+          <wp:inline distT="0" distB="0" distL="114300" distR="114300">
+            <wp:extent cx="5375275" cy="4021455"/>
+            <wp:effectExtent l="0" t="0" r="0" b="0"/>
+            <wp:docPr id="2" name="图片 2" descr="IMG_256"/>
+            <wp:cNvGraphicFramePr>
+              <a:graphicFrameLocks xmlns:a="http://schemas.openxmlformats.org/drawingml/2006/main" noChangeAspect="1"/>
+            </wp:cNvGraphicFramePr>
+            <a:graphic xmlns:a="http://schemas.openxmlformats.org/drawingml/2006/main">
+              <a:graphicData uri="http://schemas.openxmlformats.org/drawingml/2006/picture">
+                <pic:pic xmlns:pic="http://schemas.openxmlformats.org/drawingml/2006/picture">
+                  <pic:nvPicPr>
+                    <pic:cNvPr id="2" name="图片 2" descr="IMG_256"/>
+                    <pic:cNvPicPr>
+                      <a:picLocks noChangeAspect="1"/>
+                    </pic:cNvPicPr>
+                  </pic:nvPicPr>
+                  <pic:blipFill>
+                    <a:blip r:embed="rId4"/>
+                    <a:stretch>
+                      <a:fillRect/>
+                    </a:stretch>
+                  </pic:blipFill>
+                  <pic:spPr>
+                    <a:xfrm>
+                      <a:off x="0" y="0"/>
+                      <a:ext cx="5375275" cy="4021455"/>
+                    </a:xfrm>
+                    <a:prstGeom prst="rect">
+                      <a:avLst/>
+                    </a:prstGeom>
+                    <a:noFill/>
+                    <a:ln w="9525">
+                      <a:noFill/>
+                    </a:ln>
+                  </pic:spPr>
+                </pic:pic>
+              </a:graphicData>
+            </a:graphic>
+          </wp:inline>
+        </w:drawing>
+      </w:r>
+      <w:bookmarkStart w:id="0" w:name="_GoBack"/>
+      <w:bookmarkEnd w:id="0"/>
     </w:p>
     <w:sectPr>
       <w:pgSz w:w="11906" w:h="16838"/>
@@ -2208,6 +2321,26 @@
       <w:u w:val="single"/>
     </w:rPr>
   </w:style>
+  <w:style w:type="table" w:styleId="7">
+    <w:name w:val="Table Grid"/>
+    <w:basedOn w:val="6"/>
+    <w:uiPriority w:val="0"/>
+    <w:pPr>
+      <w:widowControl w:val="0"/>
+      <w:jc w:val="both"/>
+    </w:pPr>
+    <w:tblPr>
+      <w:tblBorders>
+        <w:top w:val="single" w:color="auto" w:sz="4" w:space="0"/>
+        <w:left w:val="single" w:color="auto" w:sz="4" w:space="0"/>
+        <w:bottom w:val="single" w:color="auto" w:sz="4" w:space="0"/>
+        <w:right w:val="single" w:color="auto" w:sz="4" w:space="0"/>
+        <w:insideH w:val="single" w:color="auto" w:sz="4" w:space="0"/>
+        <w:insideV w:val="single" w:color="auto" w:sz="4" w:space="0"/>
+      </w:tblBorders>
+      <w:tblLayout w:type="fixed"/>
+    </w:tblPr>
+  </w:style>
 </w:styles>
 </file>
 

--- a/总结/interview.docx
+++ b/总结/interview.docx
@@ -1776,6 +1776,13 @@
         <w:widowControl/>
         <w:suppressLineNumbers w:val="0"/>
         <w:jc w:val="left"/>
+        <w:rPr>
+          <w:rFonts w:ascii="宋体" w:hAnsi="宋体" w:eastAsia="宋体" w:cs="宋体"/>
+          <w:kern w:val="0"/>
+          <w:sz w:val="24"/>
+          <w:szCs w:val="24"/>
+          <w:lang w:val="en-US" w:eastAsia="zh-CN" w:bidi="ar"/>
+        </w:rPr>
       </w:pPr>
       <w:r>
         <w:rPr>
@@ -1826,6 +1833,124 @@
         </w:rPr>
         <w:fldChar w:fldCharType="end"/>
       </w:r>
+    </w:p>
+    <w:p>
+      <w:pPr>
+        <w:keepNext w:val="0"/>
+        <w:keepLines w:val="0"/>
+        <w:widowControl/>
+        <w:suppressLineNumbers w:val="0"/>
+        <w:jc w:val="left"/>
+        <w:rPr>
+          <w:rFonts w:ascii="宋体" w:hAnsi="宋体" w:eastAsia="宋体" w:cs="宋体"/>
+          <w:kern w:val="0"/>
+          <w:sz w:val="24"/>
+          <w:szCs w:val="24"/>
+          <w:lang w:val="en-US" w:eastAsia="zh-CN" w:bidi="ar"/>
+        </w:rPr>
+      </w:pPr>
+    </w:p>
+    <w:p>
+      <w:pPr>
+        <w:keepNext w:val="0"/>
+        <w:keepLines w:val="0"/>
+        <w:widowControl/>
+        <w:suppressLineNumbers w:val="0"/>
+        <w:jc w:val="left"/>
+        <w:rPr>
+          <w:rFonts w:ascii="宋体" w:hAnsi="宋体" w:eastAsia="宋体" w:cs="宋体"/>
+          <w:kern w:val="0"/>
+          <w:sz w:val="24"/>
+          <w:szCs w:val="24"/>
+          <w:lang w:eastAsia="zh-CN" w:bidi="ar"/>
+        </w:rPr>
+      </w:pPr>
+      <w:r>
+        <w:rPr>
+          <w:rFonts w:ascii="宋体" w:hAnsi="宋体" w:eastAsia="宋体" w:cs="宋体"/>
+          <w:kern w:val="0"/>
+          <w:sz w:val="24"/>
+          <w:szCs w:val="24"/>
+          <w:lang w:eastAsia="zh-CN" w:bidi="ar"/>
+        </w:rPr>
+        <w:t>Fifo lru lfu</w:t>
+      </w:r>
+      <w:bookmarkStart w:id="0" w:name="_GoBack"/>
+      <w:bookmarkEnd w:id="0"/>
+    </w:p>
+    <w:p>
+      <w:pPr>
+        <w:keepNext w:val="0"/>
+        <w:keepLines w:val="0"/>
+        <w:widowControl/>
+        <w:suppressLineNumbers w:val="0"/>
+        <w:jc w:val="left"/>
+      </w:pPr>
+      <w:r>
+        <w:rPr>
+          <w:rFonts w:ascii="宋体" w:hAnsi="宋体" w:eastAsia="宋体" w:cs="宋体"/>
+          <w:kern w:val="0"/>
+          <w:sz w:val="24"/>
+          <w:szCs w:val="24"/>
+          <w:lang w:val="en-US" w:eastAsia="zh-CN" w:bidi="ar"/>
+        </w:rPr>
+        <w:fldChar w:fldCharType="begin"/>
+      </w:r>
+      <w:r>
+        <w:rPr>
+          <w:rFonts w:ascii="宋体" w:hAnsi="宋体" w:eastAsia="宋体" w:cs="宋体"/>
+          <w:kern w:val="0"/>
+          <w:sz w:val="24"/>
+          <w:szCs w:val="24"/>
+          <w:lang w:val="en-US" w:eastAsia="zh-CN" w:bidi="ar"/>
+        </w:rPr>
+        <w:instrText xml:space="preserve"> HYPERLINK "https://blog.csdn.net/notOnlyRush/article/details/80158703" </w:instrText>
+      </w:r>
+      <w:r>
+        <w:rPr>
+          <w:rFonts w:ascii="宋体" w:hAnsi="宋体" w:eastAsia="宋体" w:cs="宋体"/>
+          <w:kern w:val="0"/>
+          <w:sz w:val="24"/>
+          <w:szCs w:val="24"/>
+          <w:lang w:val="en-US" w:eastAsia="zh-CN" w:bidi="ar"/>
+        </w:rPr>
+        <w:fldChar w:fldCharType="separate"/>
+      </w:r>
+      <w:r>
+        <w:rPr>
+          <w:rStyle w:val="5"/>
+          <w:rFonts w:ascii="宋体" w:hAnsi="宋体" w:eastAsia="宋体" w:cs="宋体"/>
+          <w:sz w:val="24"/>
+          <w:szCs w:val="24"/>
+        </w:rPr>
+        <w:t>https://blog.csdn.net/notOnlyRush/article/details/80158703</w:t>
+      </w:r>
+      <w:r>
+        <w:rPr>
+          <w:rFonts w:ascii="宋体" w:hAnsi="宋体" w:eastAsia="宋体" w:cs="宋体"/>
+          <w:kern w:val="0"/>
+          <w:sz w:val="24"/>
+          <w:szCs w:val="24"/>
+          <w:lang w:val="en-US" w:eastAsia="zh-CN" w:bidi="ar"/>
+        </w:rPr>
+        <w:fldChar w:fldCharType="end"/>
+      </w:r>
+    </w:p>
+    <w:p>
+      <w:pPr>
+        <w:keepNext w:val="0"/>
+        <w:keepLines w:val="0"/>
+        <w:widowControl/>
+        <w:suppressLineNumbers w:val="0"/>
+        <w:jc w:val="left"/>
+        <w:rPr>
+          <w:rFonts w:ascii="宋体" w:hAnsi="宋体" w:eastAsia="宋体" w:cs="宋体"/>
+          <w:kern w:val="0"/>
+          <w:sz w:val="24"/>
+          <w:szCs w:val="24"/>
+          <w:lang w:val="en-US" w:eastAsia="zh-CN" w:bidi="ar"/>
+        </w:rPr>
+      </w:pPr>
     </w:p>
     <w:p>
       <w:pPr>
@@ -1946,8 +2071,6 @@
           </wp:inline>
         </w:drawing>
       </w:r>
-      <w:bookmarkStart w:id="0" w:name="_GoBack"/>
-      <w:bookmarkEnd w:id="0"/>
     </w:p>
     <w:sectPr>
       <w:pgSz w:w="11906" w:h="16838"/>

--- a/总结/interview.docx
+++ b/总结/interview.docx
@@ -1404,9 +1404,26 @@
           <w:sz w:val="28"/>
           <w:szCs w:val="28"/>
           <w:shd w:val="clear" w:fill="FFFFFF"/>
-          <w:lang w:val="en-US" w:eastAsia="zh-CN" w:bidi="ar"/>
-        </w:rPr>
-      </w:pPr>
+          <w:lang w:eastAsia="zh-CN" w:bidi="ar"/>
+        </w:rPr>
+      </w:pPr>
+      <w:r>
+        <w:rPr>
+          <w:rFonts w:hint="default" w:ascii="-apple-system" w:hAnsi="-apple-system" w:eastAsia="-apple-system" w:cs="-apple-system"/>
+          <w:i w:val="0"/>
+          <w:caps w:val="0"/>
+          <w:color w:val="111F2C"/>
+          <w:spacing w:val="0"/>
+          <w:kern w:val="0"/>
+          <w:sz w:val="28"/>
+          <w:szCs w:val="28"/>
+          <w:shd w:val="clear" w:fill="FFFFFF"/>
+          <w:lang w:eastAsia="zh-CN" w:bidi="ar"/>
+        </w:rPr>
+        <w:t>的</w:t>
+      </w:r>
+      <w:bookmarkStart w:id="0" w:name="_GoBack"/>
+      <w:bookmarkEnd w:id="0"/>
     </w:p>
     <w:p>
       <w:pPr>
@@ -1875,8 +1892,6 @@
         </w:rPr>
         <w:t>Fifo lru lfu</w:t>
       </w:r>
-      <w:bookmarkStart w:id="0" w:name="_GoBack"/>
-      <w:bookmarkEnd w:id="0"/>
     </w:p>
     <w:p>
       <w:pPr>

--- a/总结/interview.docx
+++ b/总结/interview.docx
@@ -1422,8 +1422,6 @@
         </w:rPr>
         <w:t>的</w:t>
       </w:r>
-      <w:bookmarkStart w:id="0" w:name="_GoBack"/>
-      <w:bookmarkEnd w:id="0"/>
     </w:p>
     <w:p>
       <w:pPr>
@@ -1488,7 +1486,7 @@
       </w:r>
       <w:r>
         <w:rPr>
-          <w:rStyle w:val="5"/>
+          <w:rStyle w:val="7"/>
           <w:rFonts w:hint="eastAsia"/>
         </w:rPr>
         <w:t>https://www.jianshu.com/p/2ba154f275ea</w:t>
@@ -1555,7 +1553,7 @@
       </w:r>
       <w:r>
         <w:rPr>
-          <w:rStyle w:val="5"/>
+          <w:rStyle w:val="7"/>
           <w:rFonts w:hint="default"/>
         </w:rPr>
         <w:t>https://www.jianshu.com/p/1e9cf0ac07f4</w:t>
@@ -1613,7 +1611,7 @@
       </w:r>
       <w:r>
         <w:rPr>
-          <w:rStyle w:val="5"/>
+          <w:rStyle w:val="7"/>
           <w:rFonts w:hint="eastAsia"/>
         </w:rPr>
         <w:t>https://www.jianshu.com/p/9d5cbadb6bc1</w:t>
@@ -1668,7 +1666,7 @@
       </w:r>
       <w:r>
         <w:rPr>
-          <w:rStyle w:val="5"/>
+          <w:rStyle w:val="7"/>
           <w:rFonts w:ascii="宋体" w:hAnsi="宋体" w:eastAsia="宋体" w:cs="宋体"/>
           <w:sz w:val="24"/>
           <w:szCs w:val="24"/>
@@ -1692,6 +1690,2206 @@
           <w:rFonts w:hint="eastAsia"/>
         </w:rPr>
       </w:pPr>
+    </w:p>
+    <w:p>
+      <w:pPr>
+        <w:pStyle w:val="2"/>
+        <w:rPr>
+          <w:rFonts w:hint="default"/>
+        </w:rPr>
+      </w:pPr>
+      <w:r>
+        <w:rPr>
+          <w:rFonts w:hint="default"/>
+        </w:rPr>
+        <w:t>Jvm</w:t>
+      </w:r>
+    </w:p>
+    <w:p>
+      <w:pPr>
+        <w:pStyle w:val="3"/>
+        <w:numPr>
+          <w:ilvl w:val="0"/>
+          <w:numId w:val="2"/>
+        </w:numPr>
+        <w:rPr>
+          <w:rFonts w:hint="default"/>
+        </w:rPr>
+      </w:pPr>
+      <w:r>
+        <w:rPr>
+          <w:rFonts w:hint="default"/>
+        </w:rPr>
+        <w:t>java内存模型</w:t>
+      </w:r>
+    </w:p>
+    <w:p>
+      <w:pPr>
+        <w:pStyle w:val="4"/>
+        <w:rPr>
+          <w:rFonts w:hint="default"/>
+        </w:rPr>
+      </w:pPr>
+      <w:r>
+        <w:rPr>
+          <w:rFonts w:hint="default"/>
+        </w:rPr>
+        <w:t>1.1运行时内存模型</w:t>
+      </w:r>
+    </w:p>
+    <w:p>
+      <w:pPr>
+        <w:rPr>
+          <w:rFonts w:hint="default"/>
+        </w:rPr>
+      </w:pPr>
+      <w:r>
+        <w:drawing>
+          <wp:inline distT="0" distB="0" distL="114300" distR="114300">
+            <wp:extent cx="4815205" cy="3345815"/>
+            <wp:effectExtent l="0" t="0" r="10795" b="6985"/>
+            <wp:docPr id="3" name="图片 1"/>
+            <wp:cNvGraphicFramePr>
+              <a:graphicFrameLocks xmlns:a="http://schemas.openxmlformats.org/drawingml/2006/main" noChangeAspect="1"/>
+            </wp:cNvGraphicFramePr>
+            <a:graphic xmlns:a="http://schemas.openxmlformats.org/drawingml/2006/main">
+              <a:graphicData uri="http://schemas.openxmlformats.org/drawingml/2006/picture">
+                <pic:pic xmlns:pic="http://schemas.openxmlformats.org/drawingml/2006/picture">
+                  <pic:nvPicPr>
+                    <pic:cNvPr id="3" name="图片 1"/>
+                    <pic:cNvPicPr>
+                      <a:picLocks noChangeAspect="1"/>
+                    </pic:cNvPicPr>
+                  </pic:nvPicPr>
+                  <pic:blipFill>
+                    <a:blip r:embed="rId4"/>
+                    <a:stretch>
+                      <a:fillRect/>
+                    </a:stretch>
+                  </pic:blipFill>
+                  <pic:spPr>
+                    <a:xfrm>
+                      <a:off x="0" y="0"/>
+                      <a:ext cx="4815205" cy="3345815"/>
+                    </a:xfrm>
+                    <a:prstGeom prst="rect">
+                      <a:avLst/>
+                    </a:prstGeom>
+                    <a:noFill/>
+                    <a:ln w="9525">
+                      <a:noFill/>
+                    </a:ln>
+                  </pic:spPr>
+                </pic:pic>
+              </a:graphicData>
+            </a:graphic>
+          </wp:inline>
+        </w:drawing>
+      </w:r>
+    </w:p>
+    <w:p>
+      <w:pPr>
+        <w:rPr>
+          <w:rFonts w:hint="default"/>
+        </w:rPr>
+      </w:pPr>
+    </w:p>
+    <w:p>
+      <w:pPr>
+        <w:rPr>
+          <w:rFonts w:hint="default"/>
+        </w:rPr>
+      </w:pPr>
+    </w:p>
+    <w:p>
+      <w:pPr>
+        <w:pStyle w:val="10"/>
+        <w:rPr>
+          <w:rFonts w:hint="default"/>
+        </w:rPr>
+      </w:pPr>
+      <w:r>
+        <w:rPr>
+          <w:rFonts w:hint="default"/>
+        </w:rPr>
+        <w:t>程序计数器</w:t>
+      </w:r>
+    </w:p>
+    <w:p>
+      <w:pPr>
+        <w:rPr>
+          <w:rFonts w:hint="default"/>
+        </w:rPr>
+      </w:pPr>
+      <w:r>
+        <w:rPr>
+          <w:rFonts w:hint="default"/>
+        </w:rPr>
+        <w:t>线程私有，看作时当前线程执行时的字节码的行号执行器。java虚拟机是通过多线程轮流切换并非配处理器执行时间的方式实现的，一个处理器任意时刻都只有一条线程在执行，为了线程切换后恢复到切换前执行的字节码位置。</w:t>
+      </w:r>
+    </w:p>
+    <w:p>
+      <w:pPr>
+        <w:pStyle w:val="10"/>
+        <w:rPr>
+          <w:rFonts w:hint="default"/>
+        </w:rPr>
+      </w:pPr>
+      <w:r>
+        <w:rPr>
+          <w:rFonts w:hint="default"/>
+        </w:rPr>
+        <w:t>虚拟机栈</w:t>
+      </w:r>
+    </w:p>
+    <w:p>
+      <w:pPr>
+        <w:rPr>
+          <w:rFonts w:hint="default"/>
+        </w:rPr>
+      </w:pPr>
+      <w:r>
+        <w:rPr>
+          <w:rFonts w:hint="default"/>
+        </w:rPr>
+        <w:t>虚拟机栈描述的是Java方法执行的内存模型。每个方法在执行时会创建一个栈帧，用来存储局部变量表、操作数栈、动态链接、方法出口等信息。方法的调用和执行结束对应了一个栈帧在虚拟机栈中入栈和出栈的过程。</w:t>
+      </w:r>
+    </w:p>
+    <w:p>
+      <w:pPr>
+        <w:pStyle w:val="10"/>
+        <w:rPr>
+          <w:rFonts w:hint="default"/>
+        </w:rPr>
+      </w:pPr>
+      <w:r>
+        <w:rPr>
+          <w:rFonts w:hint="default"/>
+        </w:rPr>
+        <w:t>本地方法栈</w:t>
+      </w:r>
+    </w:p>
+    <w:p>
+      <w:pPr>
+        <w:rPr>
+          <w:rFonts w:hint="default"/>
+        </w:rPr>
+      </w:pPr>
+      <w:r>
+        <w:rPr>
+          <w:rFonts w:hint="default"/>
+        </w:rPr>
+        <w:t>本地方法栈为执行虚拟机使用到的native 方法服务，其他和虚拟机栈一样。Sun hotspot 虚拟机将本地方法栈和虚拟机合二为一。</w:t>
+      </w:r>
+    </w:p>
+    <w:p>
+      <w:pPr>
+        <w:pStyle w:val="10"/>
+        <w:rPr>
+          <w:rFonts w:hint="default"/>
+        </w:rPr>
+      </w:pPr>
+      <w:r>
+        <w:rPr>
+          <w:rFonts w:hint="default"/>
+        </w:rPr>
+        <w:t>堆</w:t>
+      </w:r>
+    </w:p>
+    <w:p>
+      <w:pPr>
+        <w:rPr>
+          <w:rFonts w:hint="default"/>
+        </w:rPr>
+      </w:pPr>
+      <w:r>
+        <w:rPr>
+          <w:rFonts w:hint="default"/>
+        </w:rPr>
+        <w:t>存放new出来的对象。线程共享</w:t>
+      </w:r>
+    </w:p>
+    <w:p>
+      <w:pPr>
+        <w:pStyle w:val="10"/>
+        <w:rPr>
+          <w:rFonts w:hint="default"/>
+        </w:rPr>
+      </w:pPr>
+      <w:r>
+        <w:rPr>
+          <w:rFonts w:hint="default"/>
+        </w:rPr>
+        <w:t>方法区</w:t>
+      </w:r>
+    </w:p>
+    <w:p>
+      <w:pPr>
+        <w:rPr>
+          <w:rFonts w:hint="default"/>
+        </w:rPr>
+      </w:pPr>
+      <w:r>
+        <w:rPr>
+          <w:rFonts w:hint="default"/>
+        </w:rPr>
+        <w:t>线程共享。存储虚拟机加载的类信息、常量、静态变量、即时编译器编译后的代码等数据。</w:t>
+      </w:r>
+    </w:p>
+    <w:p>
+      <w:pPr>
+        <w:rPr>
+          <w:rFonts w:hint="default"/>
+        </w:rPr>
+      </w:pPr>
+      <w:r>
+        <w:rPr>
+          <w:rFonts w:hint="default"/>
+        </w:rPr>
+        <w:t>存放Class信息。</w:t>
+      </w:r>
+    </w:p>
+    <w:p>
+      <w:pPr>
+        <w:pStyle w:val="10"/>
+        <w:rPr>
+          <w:rFonts w:hint="default"/>
+        </w:rPr>
+      </w:pPr>
+      <w:r>
+        <w:rPr>
+          <w:rFonts w:hint="default"/>
+        </w:rPr>
+        <w:t>运行时常量池</w:t>
+      </w:r>
+    </w:p>
+    <w:p>
+      <w:pPr>
+        <w:rPr>
+          <w:rFonts w:hint="default"/>
+        </w:rPr>
+      </w:pPr>
+      <w:r>
+        <w:rPr>
+          <w:rFonts w:hint="default"/>
+        </w:rPr>
+        <w:t>运行时常量池时方法区的一部分。String类的intern方法。在jdk1.6后常量池中存放的是</w:t>
+      </w:r>
+      <w:r>
+        <w:rPr>
+          <w:rFonts w:hint="default"/>
+        </w:rPr>
+        <w:t>第一次出现</w:t>
+      </w:r>
+      <w:r>
+        <w:rPr>
+          <w:rFonts w:hint="default"/>
+        </w:rPr>
+        <w:t>的字符串的引用，复制</w:t>
+      </w:r>
+      <w:r>
+        <w:rPr>
+          <w:rFonts w:hint="default"/>
+        </w:rPr>
+        <w:t>对象引用</w:t>
+      </w:r>
+      <w:r>
+        <w:rPr>
+          <w:rFonts w:hint="default"/>
+        </w:rPr>
+        <w:t>到常量池。</w:t>
+      </w:r>
+    </w:p>
+    <w:tbl>
+      <w:tblPr>
+        <w:tblStyle w:val="9"/>
+        <w:tblW w:w="8522" w:type="dxa"/>
+        <w:tblInd w:w="0" w:type="dxa"/>
+        <w:tblBorders>
+          <w:top w:val="single" w:color="auto" w:sz="4" w:space="0"/>
+          <w:left w:val="single" w:color="auto" w:sz="4" w:space="0"/>
+          <w:bottom w:val="single" w:color="auto" w:sz="4" w:space="0"/>
+          <w:right w:val="single" w:color="auto" w:sz="4" w:space="0"/>
+          <w:insideH w:val="single" w:color="auto" w:sz="4" w:space="0"/>
+          <w:insideV w:val="single" w:color="auto" w:sz="4" w:space="0"/>
+        </w:tblBorders>
+        <w:tblLayout w:type="fixed"/>
+        <w:tblCellMar>
+          <w:left w:w="108" w:type="dxa"/>
+          <w:right w:w="108" w:type="dxa"/>
+        </w:tblCellMar>
+      </w:tblPr>
+      <w:tblGrid>
+        <w:gridCol w:w="8522"/>
+      </w:tblGrid>
+      <w:tr>
+        <w:tblPrEx>
+          <w:tblLayout w:type="fixed"/>
+        </w:tblPrEx>
+        <w:tc>
+          <w:tcPr>
+            <w:tcW w:w="8522" w:type="dxa"/>
+          </w:tcPr>
+          <w:p>
+            <w:pPr>
+              <w:rPr>
+                <w:rFonts w:hint="default"/>
+                <w:vertAlign w:val="baseline"/>
+              </w:rPr>
+            </w:pPr>
+            <w:r>
+              <w:rPr>
+                <w:rFonts w:hint="default"/>
+                <w:vertAlign w:val="baseline"/>
+              </w:rPr>
+              <w:t>String s = "123";</w:t>
+            </w:r>
+          </w:p>
+          <w:p>
+            <w:pPr>
+              <w:rPr>
+                <w:rFonts w:hint="default"/>
+                <w:vertAlign w:val="baseline"/>
+              </w:rPr>
+            </w:pPr>
+            <w:r>
+              <w:rPr>
+                <w:rFonts w:hint="default"/>
+                <w:vertAlign w:val="baseline"/>
+              </w:rPr>
+              <w:t>new String("123").intern()   //这两种方式都可以将字符串设置到常量池中。</w:t>
+            </w:r>
+          </w:p>
+        </w:tc>
+      </w:tr>
+    </w:tbl>
+    <w:p>
+      <w:pPr>
+        <w:jc w:val="left"/>
+        <w:rPr>
+          <w:rFonts w:hint="default"/>
+          <w:lang w:eastAsia="zh-CN"/>
+        </w:rPr>
+      </w:pPr>
+    </w:p>
+    <w:p>
+      <w:pPr>
+        <w:pStyle w:val="4"/>
+        <w:rPr>
+          <w:rFonts w:hint="default"/>
+        </w:rPr>
+      </w:pPr>
+      <w:r>
+        <w:rPr>
+          <w:rFonts w:hint="default"/>
+        </w:rPr>
+        <w:t>1.2对象</w:t>
+      </w:r>
+    </w:p>
+    <w:p>
+      <w:pPr>
+        <w:pStyle w:val="5"/>
+        <w:rPr>
+          <w:rFonts w:hint="default"/>
+        </w:rPr>
+      </w:pPr>
+      <w:r>
+        <w:rPr>
+          <w:rFonts w:hint="default"/>
+        </w:rPr>
+        <w:t>对象创建</w:t>
+      </w:r>
+    </w:p>
+    <w:p>
+      <w:pPr>
+        <w:rPr>
+          <w:rFonts w:hint="default"/>
+        </w:rPr>
+      </w:pPr>
+      <w:r>
+        <w:rPr>
+          <w:rFonts w:hint="default"/>
+        </w:rPr>
+        <w:t>new关键自创建</w:t>
+      </w:r>
+    </w:p>
+    <w:p>
+      <w:pPr>
+        <w:pStyle w:val="10"/>
+        <w:rPr>
+          <w:rFonts w:hint="default"/>
+        </w:rPr>
+      </w:pPr>
+      <w:r>
+        <w:rPr>
+          <w:rFonts w:hint="default"/>
+        </w:rPr>
+        <w:t>对象的内存布局</w:t>
+      </w:r>
+    </w:p>
+    <w:p>
+      <w:pPr>
+        <w:rPr>
+          <w:rFonts w:hint="default"/>
+        </w:rPr>
+      </w:pPr>
+      <w:r>
+        <w:rPr>
+          <w:rFonts w:hint="default"/>
+        </w:rPr>
+        <w:t>对象{对象头、实例数据、对齐填充}</w:t>
+      </w:r>
+    </w:p>
+    <w:p>
+      <w:pPr>
+        <w:rPr>
+          <w:rFonts w:hint="default"/>
+        </w:rPr>
+      </w:pPr>
+    </w:p>
+    <w:p>
+      <w:pPr>
+        <w:rPr>
+          <w:rFonts w:hint="default"/>
+        </w:rPr>
+      </w:pPr>
+      <w:r>
+        <w:rPr>
+          <w:rFonts w:hint="default"/>
+        </w:rPr>
+        <w:t>对象头{自身运行时数据【哈希码、gc分代年龄、锁状态标志、线程持有的锁、偏向线程ID、偏向时间戳】;指向class的指针}</w:t>
+      </w:r>
+    </w:p>
+    <w:p>
+      <w:pPr>
+        <w:pStyle w:val="5"/>
+        <w:rPr>
+          <w:rFonts w:hint="default"/>
+        </w:rPr>
+      </w:pPr>
+      <w:r>
+        <w:rPr>
+          <w:rFonts w:hint="default"/>
+        </w:rPr>
+        <w:t>对象的访问定位</w:t>
+      </w:r>
+    </w:p>
+    <w:p>
+      <w:pPr>
+        <w:rPr>
+          <w:rFonts w:hint="default"/>
+        </w:rPr>
+      </w:pPr>
+      <w:r>
+        <w:drawing>
+          <wp:inline distT="0" distB="0" distL="114300" distR="114300">
+            <wp:extent cx="4877435" cy="2241550"/>
+            <wp:effectExtent l="0" t="0" r="24765" b="19050"/>
+            <wp:docPr id="5" name="图片 2"/>
+            <wp:cNvGraphicFramePr>
+              <a:graphicFrameLocks xmlns:a="http://schemas.openxmlformats.org/drawingml/2006/main" noChangeAspect="1"/>
+            </wp:cNvGraphicFramePr>
+            <a:graphic xmlns:a="http://schemas.openxmlformats.org/drawingml/2006/main">
+              <a:graphicData uri="http://schemas.openxmlformats.org/drawingml/2006/picture">
+                <pic:pic xmlns:pic="http://schemas.openxmlformats.org/drawingml/2006/picture">
+                  <pic:nvPicPr>
+                    <pic:cNvPr id="5" name="图片 2"/>
+                    <pic:cNvPicPr>
+                      <a:picLocks noChangeAspect="1"/>
+                    </pic:cNvPicPr>
+                  </pic:nvPicPr>
+                  <pic:blipFill>
+                    <a:blip r:embed="rId5"/>
+                    <a:stretch>
+                      <a:fillRect/>
+                    </a:stretch>
+                  </pic:blipFill>
+                  <pic:spPr>
+                    <a:xfrm>
+                      <a:off x="0" y="0"/>
+                      <a:ext cx="4877435" cy="2241550"/>
+                    </a:xfrm>
+                    <a:prstGeom prst="rect">
+                      <a:avLst/>
+                    </a:prstGeom>
+                    <a:noFill/>
+                    <a:ln w="9525">
+                      <a:noFill/>
+                    </a:ln>
+                  </pic:spPr>
+                </pic:pic>
+              </a:graphicData>
+            </a:graphic>
+          </wp:inline>
+        </w:drawing>
+      </w:r>
+    </w:p>
+    <w:p>
+      <w:pPr>
+        <w:rPr>
+          <w:rFonts w:hint="default"/>
+        </w:rPr>
+      </w:pPr>
+    </w:p>
+    <w:p>
+      <w:pPr>
+        <w:pStyle w:val="4"/>
+        <w:rPr>
+          <w:rFonts w:hint="default"/>
+        </w:rPr>
+      </w:pPr>
+      <w:r>
+        <w:rPr>
+          <w:rFonts w:hint="default"/>
+        </w:rPr>
+        <w:t>1.3内存溢出</w:t>
+      </w:r>
+    </w:p>
+    <w:p>
+      <w:pPr>
+        <w:pStyle w:val="10"/>
+        <w:rPr>
+          <w:rFonts w:hint="default"/>
+        </w:rPr>
+      </w:pPr>
+      <w:r>
+        <w:rPr>
+          <w:rFonts w:hint="default"/>
+        </w:rPr>
+        <w:t>堆内存溢出</w:t>
+      </w:r>
+    </w:p>
+    <w:p>
+      <w:pPr>
+        <w:rPr>
+          <w:rFonts w:hint="default"/>
+        </w:rPr>
+      </w:pPr>
+      <w:r>
+        <w:rPr>
+          <w:rFonts w:hint="default"/>
+        </w:rPr>
+        <w:t>一直创建对象</w:t>
+      </w:r>
+    </w:p>
+    <w:p>
+      <w:pPr>
+        <w:pStyle w:val="10"/>
+        <w:rPr>
+          <w:rFonts w:hint="default"/>
+        </w:rPr>
+      </w:pPr>
+      <w:r>
+        <w:rPr>
+          <w:rFonts w:hint="default"/>
+        </w:rPr>
+        <w:t>栈内存溢出</w:t>
+      </w:r>
+    </w:p>
+    <w:p>
+      <w:pPr>
+        <w:rPr>
+          <w:rFonts w:hint="default"/>
+        </w:rPr>
+      </w:pPr>
+      <w:r>
+        <w:rPr>
+          <w:rFonts w:hint="default"/>
+        </w:rPr>
+        <w:t>一个时超过栈深，持续压栈操作。方法无限递归调用。</w:t>
+      </w:r>
+    </w:p>
+    <w:p>
+      <w:pPr>
+        <w:rPr>
+          <w:rFonts w:hint="default"/>
+        </w:rPr>
+      </w:pPr>
+      <w:r>
+        <w:rPr>
+          <w:rFonts w:hint="default"/>
+        </w:rPr>
+        <w:t>创建过多线程，造成oom。</w:t>
+      </w:r>
+    </w:p>
+    <w:p>
+      <w:pPr>
+        <w:pStyle w:val="5"/>
+        <w:rPr>
+          <w:rFonts w:hint="default"/>
+        </w:rPr>
+      </w:pPr>
+      <w:r>
+        <w:rPr>
+          <w:rFonts w:hint="default"/>
+        </w:rPr>
+        <w:t>方法区内存溢出</w:t>
+      </w:r>
+    </w:p>
+    <w:p>
+      <w:pPr>
+        <w:rPr>
+          <w:rFonts w:hint="default"/>
+        </w:rPr>
+      </w:pPr>
+      <w:r>
+        <w:rPr>
+          <w:rFonts w:hint="default"/>
+        </w:rPr>
+        <w:t>字符串常量一直生成，string.intern（）方法。</w:t>
+      </w:r>
+    </w:p>
+    <w:p>
+      <w:pPr>
+        <w:rPr>
+          <w:rFonts w:hint="default"/>
+        </w:rPr>
+      </w:pPr>
+      <w:r>
+        <w:rPr>
+          <w:rFonts w:hint="default"/>
+        </w:rPr>
+        <w:t>通过cglib无限生成代理类造成内存溢出。</w:t>
+      </w:r>
+    </w:p>
+    <w:p>
+      <w:pPr>
+        <w:rPr>
+          <w:rFonts w:hint="default"/>
+        </w:rPr>
+      </w:pPr>
+    </w:p>
+    <w:p>
+      <w:pPr>
+        <w:pStyle w:val="3"/>
+        <w:numPr>
+          <w:ilvl w:val="0"/>
+          <w:numId w:val="2"/>
+        </w:numPr>
+        <w:rPr>
+          <w:rFonts w:hint="default"/>
+        </w:rPr>
+      </w:pPr>
+      <w:r>
+        <w:rPr>
+          <w:rFonts w:hint="default"/>
+        </w:rPr>
+        <w:t>垃圾收集</w:t>
+      </w:r>
+    </w:p>
+    <w:p>
+      <w:pPr>
+        <w:pStyle w:val="4"/>
+        <w:rPr>
+          <w:rFonts w:hint="default"/>
+        </w:rPr>
+      </w:pPr>
+      <w:r>
+        <w:rPr>
+          <w:rFonts w:hint="default"/>
+        </w:rPr>
+        <w:t>判断对象是否已死</w:t>
+      </w:r>
+    </w:p>
+    <w:p>
+      <w:pPr>
+        <w:rPr>
+          <w:rFonts w:hint="default"/>
+          <w:b/>
+          <w:bCs/>
+        </w:rPr>
+      </w:pPr>
+      <w:r>
+        <w:rPr>
+          <w:rFonts w:hint="default"/>
+          <w:b/>
+          <w:bCs/>
+        </w:rPr>
+        <w:t>引用计数算法</w:t>
+      </w:r>
+    </w:p>
+    <w:p>
+      <w:pPr>
+        <w:rPr>
+          <w:rFonts w:hint="default"/>
+          <w:b w:val="0"/>
+          <w:bCs w:val="0"/>
+        </w:rPr>
+      </w:pPr>
+      <w:r>
+        <w:rPr>
+          <w:rFonts w:hint="default"/>
+          <w:b w:val="0"/>
+          <w:bCs w:val="0"/>
+        </w:rPr>
+        <w:t>每当引用指向这个对象时，对象的引用器就加1，引用失效时对象的引用器就减1.当为0时表示可以被回收。</w:t>
+      </w:r>
+    </w:p>
+    <w:p>
+      <w:pPr>
+        <w:rPr>
+          <w:rFonts w:hint="default"/>
+          <w:b w:val="0"/>
+          <w:bCs w:val="0"/>
+        </w:rPr>
+      </w:pPr>
+      <w:r>
+        <w:rPr>
+          <w:rFonts w:hint="default"/>
+          <w:b w:val="0"/>
+          <w:bCs w:val="0"/>
+        </w:rPr>
+        <w:t>不能解决对象之间互相引用的问题</w:t>
+      </w:r>
+    </w:p>
+    <w:p>
+      <w:pPr>
+        <w:rPr>
+          <w:rFonts w:hint="default"/>
+          <w:b w:val="0"/>
+          <w:bCs w:val="0"/>
+        </w:rPr>
+      </w:pPr>
+    </w:p>
+    <w:p>
+      <w:pPr>
+        <w:rPr>
+          <w:rFonts w:hint="default"/>
+          <w:b/>
+          <w:bCs/>
+        </w:rPr>
+      </w:pPr>
+      <w:r>
+        <w:rPr>
+          <w:rFonts w:hint="default"/>
+          <w:b/>
+          <w:bCs/>
+        </w:rPr>
+        <w:t>可达性分析算法</w:t>
+      </w:r>
+    </w:p>
+    <w:p>
+      <w:pPr>
+        <w:rPr>
+          <w:rFonts w:hint="default"/>
+        </w:rPr>
+      </w:pPr>
+      <w:r>
+        <w:rPr>
+          <w:rFonts w:hint="default"/>
+        </w:rPr>
+        <w:t>通过GCroot的方法判断。如果当前对象没有一个gcroot到当前对象的引用链，则认为当前对象可以被回收</w:t>
+      </w:r>
+    </w:p>
+    <w:p>
+      <w:pPr>
+        <w:rPr>
+          <w:rFonts w:hint="default"/>
+        </w:rPr>
+      </w:pPr>
+    </w:p>
+    <w:p>
+      <w:pPr>
+        <w:rPr>
+          <w:rFonts w:hint="default"/>
+          <w:b/>
+          <w:bCs/>
+        </w:rPr>
+      </w:pPr>
+      <w:r>
+        <w:rPr>
+          <w:rFonts w:hint="default"/>
+          <w:b/>
+          <w:bCs/>
+        </w:rPr>
+        <w:t>gcroot包括哪些：</w:t>
+      </w:r>
+    </w:p>
+    <w:p>
+      <w:pPr>
+        <w:rPr>
+          <w:rFonts w:hint="default"/>
+          <w:b w:val="0"/>
+          <w:bCs w:val="0"/>
+        </w:rPr>
+      </w:pPr>
+      <w:r>
+        <w:rPr>
+          <w:rFonts w:hint="default"/>
+          <w:b w:val="0"/>
+          <w:bCs w:val="0"/>
+        </w:rPr>
+        <w:t>方法栈中引用的对象</w:t>
+      </w:r>
+    </w:p>
+    <w:p>
+      <w:pPr>
+        <w:rPr>
+          <w:rFonts w:hint="default"/>
+          <w:b w:val="0"/>
+          <w:bCs w:val="0"/>
+        </w:rPr>
+      </w:pPr>
+      <w:r>
+        <w:rPr>
+          <w:rFonts w:hint="default"/>
+          <w:b w:val="0"/>
+          <w:bCs w:val="0"/>
+        </w:rPr>
+        <w:t>方法区中静态变量引用的对象</w:t>
+      </w:r>
+    </w:p>
+    <w:p>
+      <w:pPr>
+        <w:rPr>
+          <w:rFonts w:hint="default"/>
+          <w:b w:val="0"/>
+          <w:bCs w:val="0"/>
+        </w:rPr>
+      </w:pPr>
+      <w:r>
+        <w:rPr>
+          <w:rFonts w:hint="default"/>
+          <w:b w:val="0"/>
+          <w:bCs w:val="0"/>
+        </w:rPr>
+        <w:t>方法区中常量引用的对象</w:t>
+      </w:r>
+    </w:p>
+    <w:p>
+      <w:pPr>
+        <w:pStyle w:val="4"/>
+        <w:rPr>
+          <w:rFonts w:hint="default"/>
+        </w:rPr>
+      </w:pPr>
+      <w:r>
+        <w:rPr>
+          <w:rFonts w:hint="default"/>
+        </w:rPr>
+        <w:t>引用类型</w:t>
+      </w:r>
+    </w:p>
+    <w:p>
+      <w:pPr>
+        <w:rPr>
+          <w:rFonts w:hint="default"/>
+          <w:b/>
+          <w:bCs/>
+        </w:rPr>
+      </w:pPr>
+      <w:r>
+        <w:rPr>
+          <w:rFonts w:hint="default"/>
+          <w:b/>
+          <w:bCs/>
+        </w:rPr>
+        <w:t>强引用</w:t>
+      </w:r>
+    </w:p>
+    <w:p>
+      <w:pPr>
+        <w:rPr>
+          <w:rFonts w:hint="default"/>
+          <w:b w:val="0"/>
+          <w:bCs w:val="0"/>
+        </w:rPr>
+      </w:pPr>
+      <w:r>
+        <w:rPr>
+          <w:rFonts w:hint="default"/>
+          <w:b w:val="0"/>
+          <w:bCs w:val="0"/>
+        </w:rPr>
+        <w:t>直接object o = new object new出来的对象并指向的对引用。</w:t>
+      </w:r>
+    </w:p>
+    <w:p>
+      <w:pPr>
+        <w:rPr>
+          <w:rFonts w:hint="default"/>
+          <w:b/>
+          <w:bCs/>
+        </w:rPr>
+      </w:pPr>
+      <w:r>
+        <w:rPr>
+          <w:rFonts w:hint="default"/>
+          <w:b/>
+          <w:bCs/>
+        </w:rPr>
+        <w:t>软引用</w:t>
+      </w:r>
+    </w:p>
+    <w:p>
+      <w:pPr>
+        <w:ind w:firstLine="105" w:firstLineChars="50"/>
+        <w:rPr>
+          <w:rFonts w:hint="default"/>
+          <w:b w:val="0"/>
+          <w:bCs w:val="0"/>
+        </w:rPr>
+      </w:pPr>
+      <w:r>
+        <w:rPr>
+          <w:rFonts w:hint="default"/>
+          <w:b w:val="0"/>
+          <w:bCs w:val="0"/>
+        </w:rPr>
+        <w:t>软引用描述的是有用但非必须的对象。软引用引用的对象只有在垃圾回收完成后，内存依然不够时才会对软引用引用的对象进行第二次垃圾回收。</w:t>
+      </w:r>
+    </w:p>
+    <w:p>
+      <w:pPr>
+        <w:rPr>
+          <w:rFonts w:hint="default"/>
+          <w:b w:val="0"/>
+          <w:bCs w:val="0"/>
+        </w:rPr>
+      </w:pPr>
+    </w:p>
+    <w:p>
+      <w:pPr>
+        <w:rPr>
+          <w:rFonts w:hint="default"/>
+          <w:b/>
+          <w:bCs/>
+        </w:rPr>
+      </w:pPr>
+      <w:r>
+        <w:rPr>
+          <w:rFonts w:hint="default"/>
+          <w:b/>
+          <w:bCs/>
+        </w:rPr>
+        <w:t>弱引用</w:t>
+      </w:r>
+    </w:p>
+    <w:p>
+      <w:pPr>
+        <w:rPr>
+          <w:rFonts w:hint="default"/>
+          <w:b w:val="0"/>
+          <w:bCs w:val="0"/>
+        </w:rPr>
+      </w:pPr>
+      <w:r>
+        <w:rPr>
+          <w:rFonts w:hint="default"/>
+          <w:b w:val="0"/>
+          <w:bCs w:val="0"/>
+        </w:rPr>
+        <w:t>虚引用描述的是非必须对象。</w:t>
+      </w:r>
+    </w:p>
+    <w:p>
+      <w:pPr>
+        <w:rPr>
+          <w:rFonts w:hint="default"/>
+          <w:b w:val="0"/>
+          <w:bCs w:val="0"/>
+        </w:rPr>
+      </w:pPr>
+      <w:r>
+        <w:rPr>
+          <w:rFonts w:hint="default"/>
+          <w:b w:val="0"/>
+          <w:bCs w:val="0"/>
+        </w:rPr>
+        <w:t>被弱引用引用的对象，只要发生垃圾回收，就会对这部分对象进行回收。</w:t>
+      </w:r>
+    </w:p>
+    <w:p>
+      <w:pPr>
+        <w:rPr>
+          <w:rFonts w:hint="default"/>
+          <w:b/>
+          <w:bCs/>
+        </w:rPr>
+      </w:pPr>
+      <w:r>
+        <w:rPr>
+          <w:rFonts w:hint="default"/>
+          <w:b/>
+          <w:bCs/>
+        </w:rPr>
+        <w:t>虚引用</w:t>
+      </w:r>
+    </w:p>
+    <w:p>
+      <w:pPr>
+        <w:rPr>
+          <w:rFonts w:hint="default"/>
+          <w:b w:val="0"/>
+          <w:bCs w:val="0"/>
+        </w:rPr>
+      </w:pPr>
+      <w:r>
+        <w:rPr>
+          <w:rFonts w:hint="default"/>
+          <w:b w:val="0"/>
+          <w:bCs w:val="0"/>
+        </w:rPr>
+        <w:t>一个被虚引用引用的对象不会对对象的生存时间构成影响，也无法通过虚引用来取得一个对象实例。为一个对象设置虚引用关联的唯一目的就是能在这个对象被垃圾回收时收到一个系统通知。</w:t>
+      </w:r>
+    </w:p>
+    <w:p>
+      <w:pPr>
+        <w:pStyle w:val="4"/>
+        <w:rPr>
+          <w:rFonts w:hint="default"/>
+        </w:rPr>
+      </w:pPr>
+      <w:r>
+        <w:rPr>
+          <w:rFonts w:hint="default"/>
+        </w:rPr>
+        <w:t>方法区回收</w:t>
+      </w:r>
+    </w:p>
+    <w:p>
+      <w:pPr>
+        <w:rPr>
+          <w:rFonts w:hint="default"/>
+        </w:rPr>
+      </w:pPr>
+      <w:r>
+        <w:rPr>
+          <w:rFonts w:hint="default"/>
+        </w:rPr>
+        <w:t>主要回收无用的类和废弃的常量</w:t>
+      </w:r>
+    </w:p>
+    <w:p>
+      <w:pPr>
+        <w:rPr>
+          <w:rFonts w:hint="default"/>
+        </w:rPr>
+      </w:pPr>
+      <w:r>
+        <w:rPr>
+          <w:rFonts w:hint="default"/>
+        </w:rPr>
+        <w:t>无用的类必须满足：1.这个类所有的实例都被回收2.该类的classloader已经被回收3.该类对应的java.lang.Class对象没有在任何地方被引用。</w:t>
+      </w:r>
+    </w:p>
+    <w:p>
+      <w:pPr>
+        <w:rPr>
+          <w:rFonts w:hint="default"/>
+        </w:rPr>
+      </w:pPr>
+      <w:r>
+        <w:rPr>
+          <w:rFonts w:hint="default"/>
+        </w:rPr>
+        <w:t>废弃的常量：例如一个“abc”的字符串被推进了常量池，只有在当前jvm进程中没有任何“abc”时才会被回收。</w:t>
+      </w:r>
+    </w:p>
+    <w:p>
+      <w:pPr>
+        <w:pStyle w:val="4"/>
+        <w:rPr>
+          <w:rFonts w:hint="default"/>
+        </w:rPr>
+      </w:pPr>
+      <w:r>
+        <w:rPr>
+          <w:rFonts w:hint="default"/>
+        </w:rPr>
+        <w:t>垃圾收集算法</w:t>
+      </w:r>
+    </w:p>
+    <w:p>
+      <w:pPr>
+        <w:rPr>
+          <w:rFonts w:hint="default"/>
+          <w:b/>
+          <w:bCs/>
+        </w:rPr>
+      </w:pPr>
+      <w:r>
+        <w:rPr>
+          <w:rFonts w:hint="default"/>
+          <w:b/>
+          <w:bCs/>
+        </w:rPr>
+        <w:t>标记清除</w:t>
+      </w:r>
+    </w:p>
+    <w:p>
+      <w:pPr>
+        <w:rPr>
+          <w:rFonts w:hint="default"/>
+        </w:rPr>
+      </w:pPr>
+    </w:p>
+    <w:p>
+      <w:pPr>
+        <w:rPr>
+          <w:rFonts w:hint="default"/>
+          <w:b/>
+          <w:bCs/>
+        </w:rPr>
+      </w:pPr>
+      <w:r>
+        <w:rPr>
+          <w:rFonts w:hint="default"/>
+          <w:b/>
+          <w:bCs/>
+        </w:rPr>
+        <w:t>标记整理</w:t>
+      </w:r>
+    </w:p>
+    <w:p>
+      <w:pPr>
+        <w:rPr>
+          <w:rFonts w:hint="default"/>
+        </w:rPr>
+      </w:pPr>
+      <w:r>
+        <w:rPr>
+          <w:rFonts w:hint="default"/>
+        </w:rPr>
+        <w:t>在对象被标记后，进行清理的过程中让存活的对象向一端移动，垃圾回收完成后会形成连续的内存空间</w:t>
+      </w:r>
+    </w:p>
+    <w:p>
+      <w:pPr>
+        <w:rPr>
+          <w:rFonts w:hint="default"/>
+        </w:rPr>
+      </w:pPr>
+    </w:p>
+    <w:p>
+      <w:pPr>
+        <w:rPr>
+          <w:rFonts w:hint="default"/>
+          <w:b/>
+          <w:bCs/>
+        </w:rPr>
+      </w:pPr>
+      <w:r>
+        <w:rPr>
+          <w:rFonts w:hint="default"/>
+          <w:b/>
+          <w:bCs/>
+        </w:rPr>
+        <w:t>复制算法</w:t>
+      </w:r>
+    </w:p>
+    <w:p>
+      <w:pPr>
+        <w:rPr>
+          <w:rFonts w:hint="default"/>
+        </w:rPr>
+      </w:pPr>
+      <w:r>
+        <w:rPr>
+          <w:rFonts w:hint="default"/>
+        </w:rPr>
+        <w:t>将内存分成大小相等的两块，每次只使用其中的一块，在垃圾回收时将存活的对象复制到另一块内存上，然后一次性清理那个需要回收的内存区域。不会产生空间碎片。</w:t>
+      </w:r>
+    </w:p>
+    <w:p>
+      <w:pPr>
+        <w:rPr>
+          <w:rFonts w:hint="default"/>
+        </w:rPr>
+      </w:pPr>
+    </w:p>
+    <w:p>
+      <w:pPr>
+        <w:rPr>
+          <w:rFonts w:hint="default"/>
+          <w:b/>
+          <w:bCs/>
+        </w:rPr>
+      </w:pPr>
+      <w:r>
+        <w:rPr>
+          <w:rFonts w:hint="default"/>
+          <w:b/>
+          <w:bCs/>
+        </w:rPr>
+        <w:t>分代收集</w:t>
+      </w:r>
+    </w:p>
+    <w:p>
+      <w:pPr>
+        <w:rPr>
+          <w:rFonts w:hint="default"/>
+          <w:b w:val="0"/>
+          <w:bCs w:val="0"/>
+        </w:rPr>
+      </w:pPr>
+      <w:r>
+        <w:rPr>
+          <w:rFonts w:hint="default"/>
+          <w:b w:val="0"/>
+          <w:bCs w:val="0"/>
+        </w:rPr>
+        <w:t>新生代采用复制算法，老年代采用标记清除或者标记整理</w:t>
+      </w:r>
+    </w:p>
+    <w:p>
+      <w:pPr>
+        <w:pStyle w:val="4"/>
+        <w:rPr>
+          <w:rFonts w:hint="default"/>
+        </w:rPr>
+      </w:pPr>
+      <w:r>
+        <w:rPr>
+          <w:rFonts w:hint="default"/>
+        </w:rPr>
+        <w:t>垃圾算法实现</w:t>
+      </w:r>
+    </w:p>
+    <w:p>
+      <w:pPr>
+        <w:pStyle w:val="4"/>
+        <w:rPr>
+          <w:rFonts w:hint="default"/>
+        </w:rPr>
+      </w:pPr>
+      <w:r>
+        <w:rPr>
+          <w:rFonts w:hint="default"/>
+        </w:rPr>
+        <w:t>垃圾收集器</w:t>
+      </w:r>
+    </w:p>
+    <w:p>
+      <w:pPr>
+        <w:rPr>
+          <w:rFonts w:hint="default"/>
+          <w:b/>
+          <w:bCs/>
+        </w:rPr>
+      </w:pPr>
+      <w:r>
+        <w:rPr>
+          <w:rFonts w:hint="default"/>
+          <w:b/>
+          <w:bCs/>
+        </w:rPr>
+        <w:t>serial收集器</w:t>
+      </w:r>
+    </w:p>
+    <w:p>
+      <w:pPr>
+        <w:rPr>
+          <w:rFonts w:hint="default"/>
+          <w:b/>
+          <w:bCs/>
+        </w:rPr>
+      </w:pPr>
+      <w:r>
+        <w:rPr>
+          <w:rFonts w:hint="default"/>
+          <w:b w:val="0"/>
+          <w:bCs w:val="0"/>
+        </w:rPr>
+        <w:t>新生代收集器，采用复制算法。</w:t>
+      </w:r>
+    </w:p>
+    <w:p>
+      <w:pPr>
+        <w:rPr>
+          <w:rFonts w:hint="default"/>
+          <w:b w:val="0"/>
+          <w:bCs w:val="0"/>
+        </w:rPr>
+      </w:pPr>
+      <w:r>
+        <w:rPr>
+          <w:rFonts w:hint="default"/>
+          <w:b w:val="0"/>
+          <w:bCs w:val="0"/>
+        </w:rPr>
+        <w:t>单线程完成垃圾收集工作，在垃圾收集时，必须暂停其他所有的工作线程。</w:t>
+      </w:r>
+    </w:p>
+    <w:p>
+      <w:pPr>
+        <w:rPr>
+          <w:rFonts w:hint="default"/>
+          <w:b w:val="0"/>
+          <w:bCs w:val="0"/>
+        </w:rPr>
+      </w:pPr>
+    </w:p>
+    <w:p>
+      <w:pPr>
+        <w:rPr>
+          <w:rFonts w:hint="default"/>
+          <w:b/>
+          <w:bCs/>
+        </w:rPr>
+      </w:pPr>
+      <w:r>
+        <w:rPr>
+          <w:rFonts w:hint="default"/>
+          <w:b/>
+          <w:bCs/>
+        </w:rPr>
+        <w:t>Serial old收集器</w:t>
+      </w:r>
+    </w:p>
+    <w:p>
+      <w:pPr>
+        <w:rPr>
+          <w:rFonts w:hint="default"/>
+          <w:b/>
+          <w:bCs/>
+        </w:rPr>
+      </w:pPr>
+      <w:r>
+        <w:rPr>
+          <w:rFonts w:hint="default"/>
+          <w:b w:val="0"/>
+          <w:bCs w:val="0"/>
+        </w:rPr>
+        <w:t>老年代收集器，采用标记整理的算法。</w:t>
+      </w:r>
+    </w:p>
+    <w:p>
+      <w:pPr>
+        <w:rPr>
+          <w:rFonts w:hint="default"/>
+          <w:b w:val="0"/>
+          <w:bCs w:val="0"/>
+        </w:rPr>
+      </w:pPr>
+      <w:r>
+        <w:rPr>
+          <w:rFonts w:hint="default"/>
+          <w:b w:val="0"/>
+          <w:bCs w:val="0"/>
+        </w:rPr>
+        <w:t>Serial old是serial收集器的老年代版本。也是采用单线程收集，在收集过程中必须暂停所有的用户线程。</w:t>
+      </w:r>
+    </w:p>
+    <w:p>
+      <w:pPr>
+        <w:rPr>
+          <w:rFonts w:hint="default"/>
+          <w:b w:val="0"/>
+          <w:bCs w:val="0"/>
+        </w:rPr>
+      </w:pPr>
+    </w:p>
+    <w:p>
+      <w:pPr>
+        <w:rPr>
+          <w:rFonts w:hint="default"/>
+          <w:b/>
+          <w:bCs/>
+        </w:rPr>
+      </w:pPr>
+      <w:r>
+        <w:rPr>
+          <w:rFonts w:hint="default"/>
+          <w:b/>
+          <w:bCs/>
+        </w:rPr>
+        <w:t>parNew 收集器</w:t>
+      </w:r>
+    </w:p>
+    <w:p>
+      <w:pPr>
+        <w:rPr>
+          <w:rFonts w:hint="default"/>
+          <w:b/>
+          <w:bCs/>
+        </w:rPr>
+      </w:pPr>
+      <w:r>
+        <w:rPr>
+          <w:rFonts w:hint="default"/>
+          <w:b w:val="0"/>
+          <w:bCs w:val="0"/>
+        </w:rPr>
+        <w:t>新生代收集器，采用复制算法。</w:t>
+      </w:r>
+    </w:p>
+    <w:p>
+      <w:pPr>
+        <w:rPr>
+          <w:rFonts w:hint="default"/>
+          <w:b w:val="0"/>
+          <w:bCs w:val="0"/>
+        </w:rPr>
+      </w:pPr>
+      <w:r>
+        <w:rPr>
+          <w:rFonts w:hint="default"/>
+          <w:b w:val="0"/>
+          <w:bCs w:val="0"/>
+        </w:rPr>
+        <w:t>serial的多线程版本，可以多个线程完成垃圾收集工作。</w:t>
+      </w:r>
+    </w:p>
+    <w:p>
+      <w:pPr>
+        <w:rPr>
+          <w:rFonts w:hint="default"/>
+          <w:b w:val="0"/>
+          <w:bCs w:val="0"/>
+        </w:rPr>
+      </w:pPr>
+      <w:r>
+        <w:rPr>
+          <w:rFonts w:hint="default"/>
+          <w:b w:val="0"/>
+          <w:bCs w:val="0"/>
+        </w:rPr>
+        <w:t>在垃圾收集期间，暂停所有的用户线程。</w:t>
+      </w:r>
+    </w:p>
+    <w:p>
+      <w:pPr>
+        <w:rPr>
+          <w:rFonts w:hint="default"/>
+          <w:b w:val="0"/>
+          <w:bCs w:val="0"/>
+        </w:rPr>
+      </w:pPr>
+      <w:r>
+        <w:rPr>
+          <w:rFonts w:hint="default"/>
+          <w:b w:val="0"/>
+          <w:bCs w:val="0"/>
+        </w:rPr>
+        <w:t>在单cpu情况下由于线程切换，性能不如serial收集器。</w:t>
+      </w:r>
+    </w:p>
+    <w:p>
+      <w:pPr>
+        <w:rPr>
+          <w:rFonts w:hint="default"/>
+          <w:b w:val="0"/>
+          <w:bCs w:val="0"/>
+        </w:rPr>
+      </w:pPr>
+      <w:r>
+        <w:rPr>
+          <w:rFonts w:hint="default"/>
+          <w:b w:val="0"/>
+          <w:bCs w:val="0"/>
+        </w:rPr>
+        <w:t>默认开启的垃圾收集线程等于cpu的数量，可以使用-XX:ParallerGCThreads 参数指定</w:t>
+      </w:r>
+    </w:p>
+    <w:p>
+      <w:pPr>
+        <w:rPr>
+          <w:rFonts w:hint="default"/>
+          <w:b w:val="0"/>
+          <w:bCs w:val="0"/>
+        </w:rPr>
+      </w:pPr>
+    </w:p>
+    <w:p>
+      <w:pPr>
+        <w:rPr>
+          <w:rFonts w:hint="default"/>
+          <w:b/>
+          <w:bCs/>
+        </w:rPr>
+      </w:pPr>
+      <w:r>
+        <w:rPr>
+          <w:rFonts w:hint="default"/>
+          <w:b/>
+          <w:bCs/>
+        </w:rPr>
+        <w:t>Parallel Scavenge 收集器</w:t>
+      </w:r>
+    </w:p>
+    <w:p>
+      <w:pPr>
+        <w:rPr>
+          <w:rFonts w:hint="default"/>
+          <w:b w:val="0"/>
+          <w:bCs w:val="0"/>
+        </w:rPr>
+      </w:pPr>
+      <w:r>
+        <w:rPr>
+          <w:rFonts w:hint="default"/>
+          <w:b w:val="0"/>
+          <w:bCs w:val="0"/>
+        </w:rPr>
+        <w:t>新生代收集器，采用复制算法</w:t>
+      </w:r>
+    </w:p>
+    <w:p>
+      <w:pPr>
+        <w:rPr>
+          <w:rFonts w:hint="default"/>
+          <w:b w:val="0"/>
+          <w:bCs w:val="0"/>
+        </w:rPr>
+      </w:pPr>
+      <w:r>
+        <w:rPr>
+          <w:rFonts w:hint="default"/>
+          <w:b w:val="0"/>
+          <w:bCs w:val="0"/>
+        </w:rPr>
+        <w:t>多个线程完成收集工作和parnew 类似</w:t>
+      </w:r>
+    </w:p>
+    <w:p>
+      <w:pPr>
+        <w:rPr>
+          <w:rFonts w:hint="default"/>
+          <w:b w:val="0"/>
+          <w:bCs w:val="0"/>
+        </w:rPr>
+      </w:pPr>
+      <w:r>
+        <w:rPr>
+          <w:rFonts w:hint="default"/>
+          <w:b w:val="0"/>
+          <w:bCs w:val="0"/>
+        </w:rPr>
+        <w:t>Parallel scavenger收集器目标是达到一个可控的吞吐量。</w:t>
+      </w:r>
+    </w:p>
+    <w:p>
+      <w:pPr>
+        <w:rPr>
+          <w:rFonts w:hint="default"/>
+          <w:b w:val="0"/>
+          <w:bCs w:val="0"/>
+        </w:rPr>
+      </w:pPr>
+      <w:r>
+        <w:rPr>
+          <w:rFonts w:hint="default"/>
+          <w:b w:val="0"/>
+          <w:bCs w:val="0"/>
+        </w:rPr>
+        <w:t>吞吐量=运行用户代码时间/运行用户代码时间+垃圾收集时间</w:t>
+      </w:r>
+    </w:p>
+    <w:p>
+      <w:pPr>
+        <w:rPr>
+          <w:rFonts w:hint="default"/>
+          <w:b w:val="0"/>
+          <w:bCs w:val="0"/>
+        </w:rPr>
+      </w:pPr>
+      <w:r>
+        <w:rPr>
+          <w:rFonts w:hint="default"/>
+          <w:b w:val="0"/>
+          <w:bCs w:val="0"/>
+        </w:rPr>
+        <w:t>可以用-xx:MaxGCPauseMillis设置最大垃圾收集停顿时间；用-XX:GCTimeRatio设置吞吐量大小。</w:t>
+      </w:r>
+    </w:p>
+    <w:p>
+      <w:pPr>
+        <w:rPr>
+          <w:rFonts w:hint="default"/>
+          <w:b w:val="0"/>
+          <w:bCs w:val="0"/>
+        </w:rPr>
+      </w:pPr>
+      <w:r>
+        <w:rPr>
+          <w:rFonts w:hint="default"/>
+          <w:b w:val="0"/>
+          <w:bCs w:val="0"/>
+        </w:rPr>
+        <w:t>gc停顿时间的缩短需要牺牲吞吐量和新生代空间换取。</w:t>
+      </w:r>
+    </w:p>
+    <w:p>
+      <w:pPr>
+        <w:rPr>
+          <w:rFonts w:hint="default"/>
+          <w:b w:val="0"/>
+          <w:bCs w:val="0"/>
+        </w:rPr>
+      </w:pPr>
+      <w:r>
+        <w:rPr>
+          <w:rFonts w:hint="default"/>
+          <w:b w:val="0"/>
+          <w:bCs w:val="0"/>
+        </w:rPr>
+        <w:t>可以设置-XX:+userAdaptiveSizePolicy这个开关参数，开启自适应调节策略。不需要指定新生代的大小（-xmn）、eden与survivor区的比例、晋升老年代的对象大小等细节参数。</w:t>
+      </w:r>
+    </w:p>
+    <w:p>
+      <w:pPr>
+        <w:rPr>
+          <w:rFonts w:hint="default"/>
+          <w:b w:val="0"/>
+          <w:bCs w:val="0"/>
+        </w:rPr>
+      </w:pPr>
+    </w:p>
+    <w:p>
+      <w:pPr>
+        <w:rPr>
+          <w:rFonts w:hint="default"/>
+          <w:b/>
+          <w:bCs/>
+        </w:rPr>
+      </w:pPr>
+      <w:r>
+        <w:rPr>
+          <w:rFonts w:hint="default"/>
+          <w:b/>
+          <w:bCs/>
+        </w:rPr>
+        <w:t>Parallel old收集器</w:t>
+      </w:r>
+    </w:p>
+    <w:p>
+      <w:pPr>
+        <w:rPr>
+          <w:rFonts w:hint="default"/>
+          <w:b w:val="0"/>
+          <w:bCs w:val="0"/>
+        </w:rPr>
+      </w:pPr>
+      <w:r>
+        <w:rPr>
+          <w:rFonts w:hint="default"/>
+          <w:b w:val="0"/>
+          <w:bCs w:val="0"/>
+        </w:rPr>
+        <w:t>老年代收集器，采用标记整理算法。</w:t>
+      </w:r>
+    </w:p>
+    <w:p>
+      <w:pPr>
+        <w:rPr>
+          <w:rFonts w:hint="default"/>
+          <w:b w:val="0"/>
+          <w:bCs w:val="0"/>
+        </w:rPr>
+      </w:pPr>
+      <w:r>
+        <w:rPr>
+          <w:rFonts w:hint="default"/>
+          <w:b w:val="0"/>
+          <w:bCs w:val="0"/>
+        </w:rPr>
+        <w:t>Parallel old是parallel scavenge的老年代版本。</w:t>
+      </w:r>
+    </w:p>
+    <w:p>
+      <w:pPr>
+        <w:rPr>
+          <w:rFonts w:hint="default"/>
+          <w:b w:val="0"/>
+          <w:bCs w:val="0"/>
+        </w:rPr>
+      </w:pPr>
+      <w:r>
+        <w:rPr>
+          <w:rFonts w:hint="default"/>
+          <w:b w:val="0"/>
+          <w:bCs w:val="0"/>
+        </w:rPr>
+        <w:t>吞吐量优先、多个线程完成垃圾收集工作</w:t>
+      </w:r>
+    </w:p>
+    <w:p>
+      <w:pPr>
+        <w:rPr>
+          <w:rFonts w:hint="default"/>
+          <w:b w:val="0"/>
+          <w:bCs w:val="0"/>
+        </w:rPr>
+      </w:pPr>
+    </w:p>
+    <w:p>
+      <w:pPr>
+        <w:rPr>
+          <w:rFonts w:hint="default"/>
+          <w:b/>
+          <w:bCs/>
+        </w:rPr>
+      </w:pPr>
+      <w:r>
+        <w:rPr>
+          <w:rFonts w:hint="default"/>
+          <w:b/>
+          <w:bCs/>
+        </w:rPr>
+        <w:t>cms收集器</w:t>
+      </w:r>
+    </w:p>
+    <w:p>
+      <w:pPr>
+        <w:rPr>
+          <w:rFonts w:hint="default"/>
+          <w:b w:val="0"/>
+          <w:bCs w:val="0"/>
+        </w:rPr>
+      </w:pPr>
+      <w:r>
+        <w:rPr>
+          <w:rFonts w:hint="default"/>
+          <w:b w:val="0"/>
+          <w:bCs w:val="0"/>
+        </w:rPr>
+        <w:t>老年代收集器，采用标记-清除算法。是一种获取最短停顿时间为目标的收集器。</w:t>
+      </w:r>
+    </w:p>
+    <w:p>
+      <w:pPr>
+        <w:rPr>
+          <w:rFonts w:hint="default"/>
+          <w:b w:val="0"/>
+          <w:bCs w:val="0"/>
+        </w:rPr>
+      </w:pPr>
+      <w:r>
+        <w:rPr>
+          <w:rFonts w:hint="default"/>
+          <w:b w:val="0"/>
+          <w:bCs w:val="0"/>
+        </w:rPr>
+        <w:t>初始标记-并发标记-重新标记-并发清除</w:t>
+      </w:r>
+    </w:p>
+    <w:p>
+      <w:pPr>
+        <w:rPr>
+          <w:rFonts w:hint="default"/>
+          <w:b w:val="0"/>
+          <w:bCs w:val="0"/>
+        </w:rPr>
+      </w:pPr>
+      <w:r>
+        <w:rPr>
+          <w:rFonts w:hint="default"/>
+          <w:b w:val="0"/>
+          <w:bCs w:val="0"/>
+        </w:rPr>
+        <w:t>初始标记和重新标记会暂停其他工作线程。</w:t>
+      </w:r>
+    </w:p>
+    <w:p>
+      <w:pPr>
+        <w:rPr>
+          <w:rFonts w:hint="default"/>
+          <w:b w:val="0"/>
+          <w:bCs w:val="0"/>
+        </w:rPr>
+      </w:pPr>
+      <w:r>
+        <w:rPr>
+          <w:rFonts w:hint="default"/>
+          <w:b w:val="0"/>
+          <w:bCs w:val="0"/>
+        </w:rPr>
+        <w:t>初始标记只是标记一下gc root能直接关联到的对象，并发标记似乎gcroot tracing的过程。重新标记是为了标记在并发标记阶段程序继续运行产生变动的一部分记录，并发清除阶段是和用户线程一起执行的，这个时间段最长，降低了用户线程的停顿时间。</w:t>
+      </w:r>
+    </w:p>
+    <w:p>
+      <w:pPr>
+        <w:rPr>
+          <w:rFonts w:hint="default"/>
+          <w:b w:val="0"/>
+          <w:bCs w:val="0"/>
+        </w:rPr>
+      </w:pPr>
+      <w:r>
+        <w:rPr>
+          <w:rFonts w:hint="default"/>
+          <w:b w:val="0"/>
+          <w:bCs w:val="0"/>
+        </w:rPr>
+        <w:t>缺点：</w:t>
+      </w:r>
+    </w:p>
+    <w:p>
+      <w:pPr>
+        <w:rPr>
+          <w:rFonts w:hint="default"/>
+          <w:b w:val="0"/>
+          <w:bCs w:val="0"/>
+        </w:rPr>
+      </w:pPr>
+      <w:r>
+        <w:rPr>
+          <w:rFonts w:hint="default"/>
+          <w:b/>
+          <w:bCs/>
+        </w:rPr>
+        <w:t>产生浮动垃圾，</w:t>
+      </w:r>
+      <w:r>
+        <w:rPr>
+          <w:rFonts w:hint="default"/>
+          <w:b w:val="0"/>
+          <w:bCs w:val="0"/>
+        </w:rPr>
+        <w:t>在并发清除阶段，用户线程还在执行，这期间产生的垃圾。由于在并发阶段用户线程还在执行，老年代就需要额外的存储空间，如果存储空间不够，就会出现“concurrent mode failure”失败，这时会启用serial old收集器。</w:t>
+      </w:r>
+    </w:p>
+    <w:p>
+      <w:pPr>
+        <w:rPr>
+          <w:rFonts w:hint="default"/>
+          <w:b w:val="0"/>
+          <w:bCs w:val="0"/>
+        </w:rPr>
+      </w:pPr>
+      <w:r>
+        <w:rPr>
+          <w:rFonts w:hint="default"/>
+          <w:b/>
+          <w:bCs/>
+        </w:rPr>
+        <w:t>产生空间碎片。</w:t>
+      </w:r>
+      <w:r>
+        <w:rPr>
+          <w:rFonts w:hint="default"/>
+          <w:b w:val="0"/>
+          <w:bCs w:val="0"/>
+        </w:rPr>
+        <w:t>由于采用了标记-清除的算法，所以在并发清除阶段会产生空间碎片。cms收集器为了解决这个问题，在要进行full gc时会开启空间碎片整理过程，这个过程也是需要暂停其他工作线程的。通过-xx:CmsFullGcsBeforeCompaction指定几次不压缩的full gc后，跟着来一次带压缩的full gc 默认是0，每次full gc也就是并发清除完成后都要碎片整理。</w:t>
+      </w:r>
+    </w:p>
+    <w:p>
+      <w:pPr>
+        <w:rPr>
+          <w:rFonts w:hint="default"/>
+          <w:b w:val="0"/>
+          <w:bCs w:val="0"/>
+        </w:rPr>
+      </w:pPr>
+    </w:p>
+    <w:p>
+      <w:pPr>
+        <w:rPr>
+          <w:rFonts w:hint="default"/>
+          <w:b/>
+          <w:bCs/>
+        </w:rPr>
+      </w:pPr>
+      <w:r>
+        <w:rPr>
+          <w:rFonts w:hint="default"/>
+          <w:b/>
+          <w:bCs/>
+        </w:rPr>
+        <w:t>G1收集器</w:t>
+      </w:r>
+    </w:p>
+    <w:p>
+      <w:pPr>
+        <w:rPr>
+          <w:rFonts w:hint="default"/>
+          <w:b w:val="0"/>
+          <w:bCs w:val="0"/>
+        </w:rPr>
+      </w:pPr>
+      <w:r>
+        <w:rPr>
+          <w:rFonts w:hint="default"/>
+          <w:b w:val="0"/>
+          <w:bCs w:val="0"/>
+        </w:rPr>
+        <w:t>对整个堆进行收集，综合采用标记整理，局部两个region之间采用复制算法。</w:t>
+      </w:r>
+    </w:p>
+    <w:p>
+      <w:pPr>
+        <w:rPr>
+          <w:rFonts w:hint="default"/>
+          <w:b w:val="0"/>
+          <w:bCs w:val="0"/>
+        </w:rPr>
+      </w:pPr>
+      <w:r>
+        <w:rPr>
+          <w:rFonts w:hint="default"/>
+          <w:b w:val="0"/>
+          <w:bCs w:val="0"/>
+        </w:rPr>
+        <w:t>G1收集器将整个堆划分为多个大小相等的独立区域region，仍保留新生代老年代的感念，但都是region的一部分，不需要联系。</w:t>
+      </w:r>
+    </w:p>
+    <w:p>
+      <w:pPr>
+        <w:rPr>
+          <w:rFonts w:hint="default"/>
+          <w:b w:val="0"/>
+          <w:bCs w:val="0"/>
+        </w:rPr>
+      </w:pPr>
+      <w:r>
+        <w:rPr>
+          <w:rFonts w:hint="default"/>
+          <w:b w:val="0"/>
+          <w:bCs w:val="0"/>
+        </w:rPr>
+        <w:t>可预测停顿，并行与并发，分代收集，空间整合</w:t>
+      </w:r>
+    </w:p>
+    <w:p>
+      <w:pPr>
+        <w:rPr>
+          <w:rFonts w:hint="default"/>
+          <w:b w:val="0"/>
+          <w:bCs w:val="0"/>
+        </w:rPr>
+      </w:pPr>
+      <w:r>
+        <w:rPr>
+          <w:rFonts w:hint="default"/>
+          <w:b w:val="0"/>
+          <w:bCs w:val="0"/>
+        </w:rPr>
+        <w:t>为了避免全堆扫描，将每个region关联一个remembered set。每次有reference类型的数据写操作时，检查是否其他的region有引用整个这个对象，如果有将引用信息记录到被引用对象的remembered set 里面。</w:t>
+      </w:r>
+    </w:p>
+    <w:p>
+      <w:pPr>
+        <w:rPr>
+          <w:rFonts w:hint="default"/>
+          <w:b w:val="0"/>
+          <w:bCs w:val="0"/>
+        </w:rPr>
+      </w:pPr>
+      <w:r>
+        <w:rPr>
+          <w:rFonts w:hint="default"/>
+          <w:b w:val="0"/>
+          <w:bCs w:val="0"/>
+        </w:rPr>
+        <w:t>收集过程也是分为4部分：</w:t>
+      </w:r>
+    </w:p>
+    <w:p>
+      <w:pPr>
+        <w:rPr>
+          <w:rFonts w:hint="default"/>
+          <w:b w:val="0"/>
+          <w:bCs w:val="0"/>
+        </w:rPr>
+      </w:pPr>
+      <w:r>
+        <w:rPr>
+          <w:rFonts w:hint="default"/>
+          <w:b w:val="0"/>
+          <w:bCs w:val="0"/>
+        </w:rPr>
+        <w:t>初始标记-》标记gcroot 能直接关联到的对象，需要停顿其他工作线程，时间短</w:t>
+      </w:r>
+    </w:p>
+    <w:p>
+      <w:pPr>
+        <w:rPr>
+          <w:rFonts w:hint="default"/>
+          <w:b w:val="0"/>
+          <w:bCs w:val="0"/>
+        </w:rPr>
+      </w:pPr>
+      <w:r>
+        <w:rPr>
+          <w:rFonts w:hint="default"/>
+          <w:b w:val="0"/>
+          <w:bCs w:val="0"/>
+        </w:rPr>
+        <w:t>并发标记-》对堆中的对象进行可达性分析，找出存活的对象，和工作线程并发执行，时间长。</w:t>
+      </w:r>
+    </w:p>
+    <w:p>
+      <w:pPr>
+        <w:rPr>
+          <w:rFonts w:hint="default"/>
+          <w:b w:val="0"/>
+          <w:bCs w:val="0"/>
+        </w:rPr>
+      </w:pPr>
+      <w:r>
+        <w:rPr>
+          <w:rFonts w:hint="default"/>
+          <w:b w:val="0"/>
+          <w:bCs w:val="0"/>
+        </w:rPr>
+        <w:t>最终标记-》记录在并发标记期间产生变动的记录，将这段时间对象变动记录在线程的remembered set log 里面，并合并到remembered set里面。这段期间需要暂停其他工作线程，但是收集线程并行执行。</w:t>
+      </w:r>
+    </w:p>
+    <w:p>
+      <w:pPr>
+        <w:rPr>
+          <w:rFonts w:hint="default"/>
+          <w:b w:val="0"/>
+          <w:bCs w:val="0"/>
+        </w:rPr>
+      </w:pPr>
+      <w:r>
+        <w:rPr>
+          <w:rFonts w:hint="default"/>
+          <w:b w:val="0"/>
+          <w:bCs w:val="0"/>
+        </w:rPr>
+        <w:t>筛选回收-》将各个region的回收价值和成本进行排序，根据用户所期望的gc停顿时间来制定回收计划。这段时间也是需要暂停其他用户线程。</w:t>
+      </w:r>
+    </w:p>
+    <w:p>
+      <w:pPr>
+        <w:pStyle w:val="4"/>
+        <w:rPr>
+          <w:rFonts w:hint="default"/>
+        </w:rPr>
+      </w:pPr>
+    </w:p>
+    <w:p>
+      <w:pPr>
+        <w:pStyle w:val="4"/>
+        <w:rPr>
+          <w:rFonts w:hint="default"/>
+        </w:rPr>
+      </w:pPr>
+      <w:r>
+        <w:rPr>
+          <w:rFonts w:hint="default"/>
+        </w:rPr>
+        <w:t>内存分配和回收策略</w:t>
+      </w:r>
+    </w:p>
+    <w:p>
+      <w:pPr>
+        <w:rPr>
+          <w:rFonts w:hint="default"/>
+        </w:rPr>
+      </w:pPr>
+      <w:r>
+        <w:rPr>
+          <w:rFonts w:hint="default"/>
+        </w:rPr>
+        <w:t>对象在分配时，在eden区分配，当eden区内存不足时，触发minor gc，将eden区和一块survivor中还存活的对象复制到另一块survivor内存中。</w:t>
+      </w:r>
+    </w:p>
+    <w:p>
+      <w:pPr>
+        <w:rPr>
+          <w:rFonts w:hint="default"/>
+        </w:rPr>
+      </w:pPr>
+    </w:p>
+    <w:p>
+      <w:pPr>
+        <w:rPr>
+          <w:rFonts w:hint="default"/>
+        </w:rPr>
+      </w:pPr>
+      <w:r>
+        <w:rPr>
+          <w:rFonts w:hint="default"/>
+        </w:rPr>
+        <w:t>如果对象在分配时，遇到</w:t>
+      </w:r>
+      <w:r>
+        <w:rPr>
+          <w:rFonts w:hint="default"/>
+          <w:b/>
+          <w:bCs/>
+        </w:rPr>
+        <w:t>大对象</w:t>
+      </w:r>
+      <w:r>
+        <w:rPr>
+          <w:rFonts w:hint="default"/>
+        </w:rPr>
+        <w:t>时（数组，字符串）超过-XX:PretenureSizeThreshold这个设置的值时，直接分配到老年代。</w:t>
+      </w:r>
+    </w:p>
+    <w:p>
+      <w:pPr>
+        <w:rPr>
+          <w:rFonts w:hint="default"/>
+        </w:rPr>
+      </w:pPr>
+      <w:bookmarkStart w:id="0" w:name="_GoBack"/>
+      <w:bookmarkEnd w:id="0"/>
+    </w:p>
+    <w:p>
+      <w:pPr>
+        <w:rPr>
+          <w:rFonts w:hint="default"/>
+        </w:rPr>
+      </w:pPr>
+      <w:r>
+        <w:rPr>
+          <w:rFonts w:hint="default"/>
+          <w:b/>
+          <w:bCs/>
+        </w:rPr>
+        <w:t>长期存活的对象</w:t>
+      </w:r>
+      <w:r>
+        <w:rPr>
+          <w:rFonts w:hint="default"/>
+        </w:rPr>
+        <w:t>，每次gc后这个对象的age就加1，超过-XX:MaxTenuringThreshold的设置的值就放到老年代。</w:t>
+      </w:r>
+    </w:p>
+    <w:p>
+      <w:pPr>
+        <w:rPr>
+          <w:rFonts w:hint="default"/>
+        </w:rPr>
+      </w:pPr>
+    </w:p>
+    <w:p>
+      <w:pPr>
+        <w:rPr>
+          <w:rFonts w:hint="eastAsia" w:asciiTheme="minorEastAsia" w:hAnsiTheme="minorEastAsia" w:eastAsiaTheme="minorEastAsia" w:cstheme="minorEastAsia"/>
+        </w:rPr>
+      </w:pPr>
+      <w:r>
+        <w:rPr>
+          <w:rFonts w:hint="eastAsia" w:asciiTheme="minorEastAsia" w:hAnsiTheme="minorEastAsia" w:eastAsiaTheme="minorEastAsia" w:cstheme="minorEastAsia"/>
+          <w:b/>
+          <w:bCs/>
+        </w:rPr>
+        <w:t>空间分配担保</w:t>
+      </w:r>
+      <w:r>
+        <w:rPr>
+          <w:rFonts w:hint="eastAsia" w:asciiTheme="minorEastAsia" w:hAnsiTheme="minorEastAsia" w:eastAsiaTheme="minorEastAsia" w:cstheme="minorEastAsia"/>
+        </w:rPr>
+        <w:t>：新生代中有大量的对象存活，survivor空间不够，当出现大量对象在MinorGC后仍然存活的情况（最极端的情况就是内存回收后新生代中所有对象都存活），就需要老年代进行分配担保，把Survivor无法容纳的对象直接进入老年代.只要老年代的连续空间大于新生代对象的总大小或者历次晋升的平均大小，就进行Minor GC，否则FullGC</w:t>
+      </w:r>
+    </w:p>
+    <w:p>
+      <w:pPr>
+        <w:rPr>
+          <w:rFonts w:hint="eastAsia" w:asciiTheme="minorEastAsia" w:hAnsiTheme="minorEastAsia" w:eastAsiaTheme="minorEastAsia" w:cstheme="minorEastAsia"/>
+        </w:rPr>
+      </w:pPr>
+    </w:p>
+    <w:p>
+      <w:pPr>
+        <w:rPr>
+          <w:rFonts w:hint="eastAsia" w:asciiTheme="minorEastAsia" w:hAnsiTheme="minorEastAsia" w:eastAsiaTheme="minorEastAsia" w:cstheme="minorEastAsia"/>
+        </w:rPr>
+      </w:pPr>
+      <w:r>
+        <w:rPr>
+          <w:rFonts w:hint="default" w:asciiTheme="minorEastAsia" w:hAnsiTheme="minorEastAsia" w:cstheme="minorEastAsia"/>
+        </w:rPr>
+        <w:t>在每次minor gc之前，虚拟机会先检查老年代最大可用的连续空间时否大于新生代所有对象的总空间，如果大于就说明时担保成功，可以确定minor gc 是成功的，如果小于就要先进性full gc，清除老年代死去的对象。</w:t>
+      </w:r>
     </w:p>
     <w:p>
       <w:pPr>
@@ -1747,7 +3945,7 @@
       </w:r>
       <w:r>
         <w:rPr>
-          <w:rStyle w:val="5"/>
+          <w:rStyle w:val="7"/>
           <w:rFonts w:ascii="宋体" w:hAnsi="宋体" w:eastAsia="宋体" w:cs="宋体"/>
           <w:sz w:val="24"/>
           <w:szCs w:val="24"/>
@@ -1833,7 +4031,7 @@
       </w:r>
       <w:r>
         <w:rPr>
-          <w:rStyle w:val="5"/>
+          <w:rStyle w:val="7"/>
           <w:rFonts w:ascii="宋体" w:hAnsi="宋体" w:eastAsia="宋体" w:cs="宋体"/>
           <w:sz w:val="24"/>
           <w:szCs w:val="24"/>
@@ -1933,7 +4131,7 @@
       </w:r>
       <w:r>
         <w:rPr>
-          <w:rStyle w:val="5"/>
+          <w:rStyle w:val="7"/>
           <w:rFonts w:ascii="宋体" w:hAnsi="宋体" w:eastAsia="宋体" w:cs="宋体"/>
           <w:sz w:val="24"/>
           <w:szCs w:val="24"/>
@@ -2062,7 +4260,7 @@
                     </pic:cNvPicPr>
                   </pic:nvPicPr>
                   <pic:blipFill>
-                    <a:blip r:embed="rId4"/>
+                    <a:blip r:embed="rId6"/>
                     <a:stretch>
                       <a:fillRect/>
                     </a:stretch>
@@ -2111,8 +4309,23 @@
       <w:lvlJc w:val="left"/>
     </w:lvl>
   </w:abstractNum>
+  <w:abstractNum w:abstractNumId="1">
+    <w:nsid w:val="5E04A4EF"/>
+    <w:multiLevelType w:val="singleLevel"/>
+    <w:tmpl w:val="5E04A4EF"/>
+    <w:lvl w:ilvl="0" w:tentative="0">
+      <w:start w:val="1"/>
+      <w:numFmt w:val="decimal"/>
+      <w:suff w:val="nothing"/>
+      <w:lvlText w:val="%1."/>
+      <w:lvlJc w:val="left"/>
+    </w:lvl>
+  </w:abstractNum>
   <w:num w:numId="1">
     <w:abstractNumId w:val="0"/>
+  </w:num>
+  <w:num w:numId="2">
+    <w:abstractNumId w:val="1"/>
   </w:num>
 </w:numbering>
 </file>
@@ -2429,13 +4642,50 @@
       <w:sz w:val="32"/>
     </w:rPr>
   </w:style>
-  <w:style w:type="character" w:default="1" w:styleId="4">
+  <w:style w:type="paragraph" w:styleId="4">
+    <w:name w:val="heading 3"/>
+    <w:basedOn w:val="1"/>
+    <w:next w:val="1"/>
+    <w:unhideWhenUsed/>
+    <w:qFormat/>
+    <w:uiPriority w:val="0"/>
+    <w:pPr>
+      <w:keepNext/>
+      <w:keepLines/>
+      <w:spacing w:before="260" w:beforeLines="0" w:beforeAutospacing="0" w:after="260" w:afterLines="0" w:afterAutospacing="0" w:line="413" w:lineRule="auto"/>
+      <w:outlineLvl w:val="2"/>
+    </w:pPr>
+    <w:rPr>
+      <w:b/>
+      <w:sz w:val="32"/>
+    </w:rPr>
+  </w:style>
+  <w:style w:type="paragraph" w:styleId="5">
+    <w:name w:val="heading 4"/>
+    <w:basedOn w:val="1"/>
+    <w:next w:val="1"/>
+    <w:unhideWhenUsed/>
+    <w:qFormat/>
+    <w:uiPriority w:val="0"/>
+    <w:pPr>
+      <w:keepNext/>
+      <w:keepLines/>
+      <w:spacing w:before="280" w:beforeLines="0" w:beforeAutospacing="0" w:after="290" w:afterLines="0" w:afterAutospacing="0" w:line="372" w:lineRule="auto"/>
+      <w:outlineLvl w:val="3"/>
+    </w:pPr>
+    <w:rPr>
+      <w:rFonts w:ascii="DejaVu Sans" w:hAnsi="DejaVu Sans" w:eastAsia="方正黑体_GBK"/>
+      <w:b/>
+      <w:sz w:val="28"/>
+    </w:rPr>
+  </w:style>
+  <w:style w:type="character" w:default="1" w:styleId="6">
     <w:name w:val="Default Paragraph Font"/>
     <w:semiHidden/>
     <w:qFormat/>
     <w:uiPriority w:val="0"/>
   </w:style>
-  <w:style w:type="table" w:default="1" w:styleId="6">
+  <w:style w:type="table" w:default="1" w:styleId="8">
     <w:name w:val="Normal Table"/>
     <w:semiHidden/>
     <w:uiPriority w:val="0"/>
@@ -2449,9 +4699,9 @@
       </w:tblCellMar>
     </w:tblPr>
   </w:style>
-  <w:style w:type="character" w:styleId="5">
+  <w:style w:type="character" w:styleId="7">
     <w:name w:val="Hyperlink"/>
-    <w:basedOn w:val="4"/>
+    <w:basedOn w:val="6"/>
     <w:qFormat/>
     <w:uiPriority w:val="0"/>
     <w:rPr>
@@ -2459,9 +4709,9 @@
       <w:u w:val="single"/>
     </w:rPr>
   </w:style>
-  <w:style w:type="table" w:styleId="7">
+  <w:style w:type="table" w:styleId="9">
     <w:name w:val="Table Grid"/>
-    <w:basedOn w:val="6"/>
+    <w:basedOn w:val="8"/>
     <w:uiPriority w:val="0"/>
     <w:pPr>
       <w:widowControl w:val="0"/>
@@ -2478,6 +4728,15 @@
       </w:tblBorders>
       <w:tblLayout w:type="fixed"/>
     </w:tblPr>
+  </w:style>
+  <w:style w:type="paragraph" w:customStyle="1" w:styleId="10">
+    <w:name w:val="标题4"/>
+    <w:basedOn w:val="5"/>
+    <w:next w:val="1"/>
+    <w:uiPriority w:val="0"/>
+    <w:rPr>
+      <w:rFonts w:asciiTheme="minorAscii" w:hAnsiTheme="minorAscii" w:eastAsiaTheme="minorEastAsia"/>
+    </w:rPr>
   </w:style>
 </w:styles>
 </file>
